--- a/images/CV Juan Gienini.docx
+++ b/images/CV Juan Gienini.docx
@@ -980,48 +980,17 @@
           <w:szCs w:val="24"/>
           <w:lang w:val="en-GB"/>
         </w:rPr>
-        <w:t>Languages:</w:t>
-      </w:r>
-      <w:r>
-        <w:rPr>
-          <w:rFonts w:hAnsi="Times New Roman" w:cs="Times New Roman"/>
-          <w:noProof/>
-          <w:sz w:val="24"/>
-          <w:szCs w:val="24"/>
-          <w:lang w:val="en-GB"/>
-        </w:rPr>
-        <w:tab/>
-        <w:t>PL</w:t>
-      </w:r>
-      <w:r>
-        <w:rPr>
-          <w:rFonts w:hAnsi="Times New Roman" w:cs="Times New Roman"/>
-          <w:noProof/>
-          <w:sz w:val="24"/>
-          <w:szCs w:val="24"/>
-          <w:lang w:val="en-GB"/>
-        </w:rPr>
-        <w:t>/</w:t>
-      </w:r>
-      <w:r>
-        <w:rPr>
-          <w:rFonts w:hAnsi="Times New Roman" w:cs="Times New Roman"/>
-          <w:noProof/>
-          <w:sz w:val="24"/>
-          <w:szCs w:val="24"/>
-          <w:lang w:val="en-GB"/>
-        </w:rPr>
-        <w:t>1, COBOL, CICS, Easytrieve, SQL, JCL</w:t>
-      </w:r>
-      <w:r>
-        <w:rPr>
-          <w:rFonts w:hAnsi="Times New Roman" w:cs="Times New Roman"/>
-          <w:noProof/>
-          <w:sz w:val="24"/>
-          <w:szCs w:val="24"/>
-          <w:lang w:val="en-GB"/>
-        </w:rPr>
-        <w:t>, HTML5, CSS3, Jscripts, Bootstrap</w:t>
+        <w:t>PL/1, COBOL, SQL, RPG, C, Easytrieve, CICS, HTML5, CSS3, JScript, Bootstrap</w:t>
+      </w:r>
+      <w:r>
+        <w:rPr>
+          <w:rFonts w:hAnsi="Times New Roman" w:cs="Times New Roman"/>
+          <w:noProof/>
+          <w:sz w:val="24"/>
+          <w:szCs w:val="24"/>
+          <w:lang w:val="en-GB"/>
+        </w:rPr>
+        <w:t>.</w:t>
       </w:r>
     </w:p>
     <w:p>
@@ -1049,18 +1018,17 @@
           <w:szCs w:val="24"/>
           <w:lang w:val="en-GB"/>
         </w:rPr>
-        <w:t>Database:</w:t>
-      </w:r>
-      <w:r>
-        <w:rPr>
-          <w:rFonts w:hAnsi="Times New Roman" w:cs="Times New Roman"/>
-          <w:noProof/>
-          <w:sz w:val="24"/>
-          <w:szCs w:val="24"/>
-          <w:lang w:val="en-GB"/>
-        </w:rPr>
-        <w:tab/>
-        <w:t>VSAM, DB2, Natural/Adabas</w:t>
+        <w:t>zOS, OS/400, STO, MVS, DOS/VS, GCOS8, Unix</w:t>
+      </w:r>
+      <w:r>
+        <w:rPr>
+          <w:rFonts w:hAnsi="Times New Roman" w:cs="Times New Roman"/>
+          <w:noProof/>
+          <w:sz w:val="24"/>
+          <w:szCs w:val="24"/>
+          <w:lang w:val="en-GB"/>
+        </w:rPr>
+        <w:t>.</w:t>
       </w:r>
     </w:p>
     <w:p>
@@ -1088,18 +1056,17 @@
           <w:szCs w:val="24"/>
           <w:lang w:val="en-GB"/>
         </w:rPr>
-        <w:t>Office:</w:t>
-      </w:r>
-      <w:r>
-        <w:rPr>
-          <w:rFonts w:hAnsi="Times New Roman" w:cs="Times New Roman"/>
-          <w:noProof/>
-          <w:sz w:val="24"/>
-          <w:szCs w:val="24"/>
-          <w:lang w:val="en-GB"/>
-        </w:rPr>
-        <w:tab/>
-        <w:t>MS Word, Excel, Access, Project</w:t>
+        <w:t>IBM AS/400, /3090, S/36, /4341, RS/6000, H. Bull, Palm</w:t>
+      </w:r>
+      <w:r>
+        <w:rPr>
+          <w:rFonts w:hAnsi="Times New Roman" w:cs="Times New Roman"/>
+          <w:noProof/>
+          <w:sz w:val="24"/>
+          <w:szCs w:val="24"/>
+          <w:lang w:val="en-GB"/>
+        </w:rPr>
+        <w:t>.</w:t>
       </w:r>
     </w:p>
     <w:p>
@@ -1127,18 +1094,17 @@
           <w:szCs w:val="24"/>
           <w:lang w:val="en-GB"/>
         </w:rPr>
-        <w:t>O. Systems:</w:t>
-      </w:r>
-      <w:r>
-        <w:rPr>
-          <w:rFonts w:hAnsi="Times New Roman" w:cs="Times New Roman"/>
-          <w:noProof/>
-          <w:sz w:val="24"/>
-          <w:szCs w:val="24"/>
-          <w:lang w:val="en-GB"/>
-        </w:rPr>
-        <w:tab/>
-        <w:t>zOS, OS/400</w:t>
+        <w:t>dBase, DB2/400, DB2, Total/Adabas, IMS DB/DC, Oracle</w:t>
+      </w:r>
+      <w:r>
+        <w:rPr>
+          <w:rFonts w:hAnsi="Times New Roman" w:cs="Times New Roman"/>
+          <w:noProof/>
+          <w:sz w:val="24"/>
+          <w:szCs w:val="24"/>
+          <w:lang w:val="en-GB"/>
+        </w:rPr>
+        <w:t>.</w:t>
       </w:r>
     </w:p>
     <w:p>
@@ -1166,108 +1132,65 @@
           <w:szCs w:val="24"/>
           <w:lang w:val="en-GB"/>
         </w:rPr>
-        <w:t>Applications:</w:t>
-      </w:r>
-      <w:r>
-        <w:rPr>
-          <w:rFonts w:hAnsi="Times New Roman" w:cs="Times New Roman"/>
-          <w:noProof/>
-          <w:sz w:val="24"/>
-          <w:szCs w:val="24"/>
-          <w:lang w:val="en-GB"/>
-        </w:rPr>
-        <w:tab/>
-        <w:t>EDI, e-</w:t>
-      </w:r>
-      <w:r>
-        <w:rPr>
-          <w:rFonts w:hAnsi="Times New Roman" w:cs="Times New Roman"/>
-          <w:noProof/>
-          <w:sz w:val="24"/>
-          <w:szCs w:val="24"/>
-          <w:lang w:val="en-GB"/>
-        </w:rPr>
-        <w:t>Commerce</w:t>
-      </w:r>
-      <w:r>
-        <w:rPr>
-          <w:rFonts w:hAnsi="Times New Roman" w:cs="Times New Roman"/>
-          <w:noProof/>
-          <w:sz w:val="24"/>
-          <w:szCs w:val="24"/>
-          <w:lang w:val="en-GB"/>
-        </w:rPr>
-        <w:t xml:space="preserve">, </w:t>
-      </w:r>
-      <w:r>
-        <w:rPr>
-          <w:rFonts w:hAnsi="Times New Roman" w:cs="Times New Roman"/>
-          <w:noProof/>
-          <w:sz w:val="24"/>
-          <w:szCs w:val="24"/>
-          <w:lang w:val="en-GB"/>
-        </w:rPr>
-        <w:t>Automotive</w:t>
-      </w:r>
-      <w:r>
-        <w:rPr>
-          <w:rFonts w:hAnsi="Times New Roman" w:cs="Times New Roman"/>
-          <w:noProof/>
-          <w:sz w:val="24"/>
-          <w:szCs w:val="24"/>
-          <w:lang w:val="en-GB"/>
-        </w:rPr>
-        <w:t xml:space="preserve">, </w:t>
-      </w:r>
-      <w:r>
-        <w:rPr>
-          <w:rFonts w:hAnsi="Times New Roman" w:cs="Times New Roman"/>
-          <w:noProof/>
-          <w:sz w:val="24"/>
-          <w:szCs w:val="24"/>
-          <w:lang w:val="en-GB"/>
-        </w:rPr>
-        <w:t>Banking</w:t>
-      </w:r>
-      <w:r>
-        <w:rPr>
-          <w:rFonts w:hAnsi="Times New Roman" w:cs="Times New Roman"/>
-          <w:noProof/>
-          <w:sz w:val="24"/>
-          <w:szCs w:val="24"/>
-          <w:lang w:val="en-GB"/>
-        </w:rPr>
-        <w:t xml:space="preserve">, </w:t>
-      </w:r>
-      <w:r>
-        <w:rPr>
-          <w:rFonts w:hAnsi="Times New Roman" w:cs="Times New Roman"/>
-          <w:noProof/>
-          <w:sz w:val="24"/>
-          <w:szCs w:val="24"/>
-          <w:lang w:val="en-GB"/>
-        </w:rPr>
-        <w:t>Insurance</w:t>
-      </w:r>
-      <w:r>
-        <w:rPr>
-          <w:rFonts w:hAnsi="Times New Roman" w:cs="Times New Roman"/>
-          <w:noProof/>
-          <w:sz w:val="24"/>
-          <w:szCs w:val="24"/>
-          <w:lang w:val="en-GB"/>
-        </w:rPr>
-        <w:t xml:space="preserve">, </w:t>
-      </w:r>
-      <w:r>
-        <w:rPr>
-          <w:rFonts w:hAnsi="Times New Roman" w:cs="Times New Roman"/>
-          <w:noProof/>
-          <w:sz w:val="24"/>
-          <w:szCs w:val="24"/>
-          <w:lang w:val="en-GB"/>
-        </w:rPr>
-        <w:t>Customs</w:t>
+        <w:t>Automotive, Banking, SAP Logistics, Logistics, EDI, e-commerce, EDIfact, VDA, Loans and Insurance, Production, Financial, Risks, Euro-Gest / X-Analysis, General Ledger (D&amp;B), Wages, Presales, Customs</w:t>
+      </w:r>
+      <w:r>
+        <w:rPr>
+          <w:rFonts w:hAnsi="Times New Roman" w:cs="Times New Roman"/>
+          <w:noProof/>
+          <w:sz w:val="24"/>
+          <w:szCs w:val="24"/>
+          <w:lang w:val="en-GB"/>
+        </w:rPr>
+        <w:t>.</w:t>
+      </w:r>
+    </w:p>
+    <w:p>
+      <w:pPr>
+        <w:pStyle w:val="Body"/>
+        <w:tabs>
+          <w:tab w:val="left" w:pos="1985"/>
+          <w:tab w:val="left" w:pos="5245"/>
+          <w:tab w:val="left" w:pos="7655"/>
+        </w:tabs>
+        <w:spacing w:before="0"/>
+        <w:rPr>
+          <w:rFonts w:hAnsi="Times New Roman" w:cs="Times New Roman"/>
+          <w:noProof/>
+          <w:sz w:val="24"/>
+          <w:szCs w:val="24"/>
+          <w:lang w:val="en-GB"/>
+        </w:rPr>
+      </w:pPr>
+      <w:r>
+        <w:rPr>
+          <w:rFonts w:hAnsi="Times New Roman" w:cs="Times New Roman"/>
+          <w:noProof/>
+          <w:sz w:val="24"/>
+          <w:szCs w:val="24"/>
+          <w:lang w:val="en-GB"/>
+        </w:rPr>
+        <w:t>Office:</w:t>
+      </w:r>
+      <w:r>
+        <w:rPr>
+          <w:rFonts w:hAnsi="Times New Roman" w:cs="Times New Roman"/>
+          <w:noProof/>
+          <w:sz w:val="24"/>
+          <w:szCs w:val="24"/>
+          <w:lang w:val="en-GB"/>
+        </w:rPr>
+        <w:t xml:space="preserve"> </w:t>
+      </w:r>
+      <w:r>
+        <w:rPr>
+          <w:rFonts w:hAnsi="Times New Roman" w:cs="Times New Roman"/>
+          <w:noProof/>
+          <w:sz w:val="24"/>
+          <w:szCs w:val="24"/>
+          <w:lang w:val="en-GB"/>
+        </w:rPr>
+        <w:t>MS Word, Excel, Access, Project</w:t>
       </w:r>
       <w:r>
         <w:rPr>
@@ -1380,6 +1303,969 @@
         </w:rPr>
         <w:t>June 2019</w:t>
       </w:r>
+      <w:r>
+        <w:rPr>
+          <w:rFonts w:hAnsi="Times New Roman" w:cs="Times New Roman"/>
+          <w:noProof/>
+          <w:sz w:val="24"/>
+          <w:szCs w:val="24"/>
+          <w:lang w:val="en-GB"/>
+        </w:rPr>
+        <w:t xml:space="preserve">: </w:t>
+      </w:r>
+      <w:r>
+        <w:rPr>
+          <w:rFonts w:hAnsi="Times New Roman" w:cs="Times New Roman"/>
+          <w:b/>
+          <w:bCs/>
+          <w:noProof/>
+          <w:sz w:val="24"/>
+          <w:szCs w:val="24"/>
+          <w:lang w:val="en-GB"/>
+        </w:rPr>
+        <w:t>PMO - IT Analyst</w:t>
+      </w:r>
+      <w:r>
+        <w:rPr>
+          <w:rFonts w:hAnsi="Times New Roman" w:cs="Times New Roman"/>
+          <w:noProof/>
+          <w:sz w:val="24"/>
+          <w:szCs w:val="24"/>
+          <w:lang w:val="en-GB"/>
+        </w:rPr>
+        <w:t xml:space="preserve"> at SEAT (Martorell, Spain)</w:t>
+      </w:r>
+    </w:p>
+    <w:p>
+      <w:pPr>
+        <w:pStyle w:val="Body"/>
+        <w:widowControl w:val="0"/>
+        <w:spacing w:before="0"/>
+        <w:rPr>
+          <w:rFonts w:hAnsi="Times New Roman" w:cs="Times New Roman"/>
+          <w:noProof/>
+          <w:sz w:val="24"/>
+          <w:szCs w:val="24"/>
+          <w:lang w:val="en-GB"/>
+        </w:rPr>
+      </w:pPr>
+      <w:r>
+        <w:rPr>
+          <w:rFonts w:hAnsi="Times New Roman" w:cs="Times New Roman"/>
+          <w:noProof/>
+          <w:sz w:val="24"/>
+          <w:szCs w:val="24"/>
+          <w:lang w:val="en-GB"/>
+        </w:rPr>
+        <w:t>Project Leader &amp; Support for legacy COBOL &amp; PL</w:t>
+      </w:r>
+      <w:r>
+        <w:rPr>
+          <w:rFonts w:hAnsi="Times New Roman" w:cs="Times New Roman"/>
+          <w:noProof/>
+          <w:sz w:val="24"/>
+          <w:szCs w:val="24"/>
+          <w:lang w:val="en-GB"/>
+        </w:rPr>
+        <w:t>/</w:t>
+      </w:r>
+      <w:r>
+        <w:rPr>
+          <w:rFonts w:hAnsi="Times New Roman" w:cs="Times New Roman"/>
+          <w:noProof/>
+          <w:sz w:val="24"/>
+          <w:szCs w:val="24"/>
+          <w:lang w:val="en-GB"/>
+        </w:rPr>
+        <w:t>1 (Migrating mainframe to Open-Java). Automotive, Finance and banking applications. Mainframe development and pr</w:t>
+      </w:r>
+      <w:r>
+        <w:rPr>
+          <w:rFonts w:hAnsi="Times New Roman" w:cs="Times New Roman"/>
+          <w:noProof/>
+          <w:sz w:val="24"/>
+          <w:szCs w:val="24"/>
+          <w:lang w:val="en-GB"/>
+        </w:rPr>
+        <w:t>oject guidance. Customers: VW/</w:t>
+      </w:r>
+      <w:r>
+        <w:rPr>
+          <w:rFonts w:hAnsi="Times New Roman" w:cs="Times New Roman"/>
+          <w:noProof/>
+          <w:sz w:val="24"/>
+          <w:szCs w:val="24"/>
+          <w:lang w:val="en-GB"/>
+        </w:rPr>
+        <w:t>SEAT</w:t>
+      </w:r>
+      <w:r>
+        <w:rPr>
+          <w:rFonts w:hAnsi="Times New Roman" w:cs="Times New Roman"/>
+          <w:noProof/>
+          <w:sz w:val="24"/>
+          <w:szCs w:val="24"/>
+          <w:lang w:val="en-GB"/>
+        </w:rPr>
+        <w:t>.</w:t>
+      </w:r>
+    </w:p>
+    <w:p>
+      <w:pPr>
+        <w:pStyle w:val="Body"/>
+        <w:widowControl w:val="0"/>
+        <w:spacing w:before="160"/>
+        <w:rPr>
+          <w:rFonts w:hAnsi="Times New Roman" w:cs="Times New Roman"/>
+          <w:noProof/>
+          <w:sz w:val="24"/>
+          <w:szCs w:val="24"/>
+          <w:lang w:val="en-GB"/>
+        </w:rPr>
+      </w:pPr>
+      <w:r>
+        <w:rPr>
+          <w:rFonts w:hAnsi="Times New Roman" w:cs="Times New Roman"/>
+          <w:noProof/>
+          <w:sz w:val="24"/>
+          <w:szCs w:val="24"/>
+          <w:lang w:val="en-GB"/>
+        </w:rPr>
+        <w:t xml:space="preserve">October 2016 - December 2017: </w:t>
+      </w:r>
+      <w:r>
+        <w:rPr>
+          <w:rFonts w:hAnsi="Times New Roman" w:cs="Times New Roman"/>
+          <w:b/>
+          <w:noProof/>
+          <w:sz w:val="24"/>
+          <w:szCs w:val="24"/>
+          <w:lang w:val="en-GB"/>
+        </w:rPr>
+        <w:t>Logistics IT Consultant</w:t>
+      </w:r>
+      <w:r>
+        <w:rPr>
+          <w:rFonts w:hAnsi="Times New Roman" w:cs="Times New Roman"/>
+          <w:noProof/>
+          <w:sz w:val="24"/>
+          <w:szCs w:val="24"/>
+          <w:lang w:val="en-GB"/>
+        </w:rPr>
+        <w:t xml:space="preserve"> at Booths Ltd. (Ripon, UK)</w:t>
+      </w:r>
+    </w:p>
+    <w:p>
+      <w:pPr>
+        <w:pStyle w:val="Body"/>
+        <w:widowControl w:val="0"/>
+        <w:spacing w:before="0"/>
+        <w:rPr>
+          <w:rFonts w:hAnsi="Times New Roman" w:cs="Times New Roman"/>
+          <w:noProof/>
+          <w:sz w:val="24"/>
+          <w:szCs w:val="24"/>
+          <w:lang w:val="en-GB"/>
+        </w:rPr>
+      </w:pPr>
+      <w:r>
+        <w:rPr>
+          <w:rFonts w:hAnsi="Times New Roman" w:cs="Times New Roman"/>
+          <w:noProof/>
+          <w:sz w:val="24"/>
+          <w:szCs w:val="24"/>
+          <w:lang w:val="en-GB"/>
+        </w:rPr>
+        <w:t>Support for Logistics &amp; Customers (MS Office). 25 store group (wines &amp; grocery) in UK</w:t>
+      </w:r>
+      <w:r>
+        <w:rPr>
+          <w:rFonts w:hAnsi="Times New Roman" w:cs="Times New Roman"/>
+          <w:noProof/>
+          <w:sz w:val="24"/>
+          <w:szCs w:val="24"/>
+          <w:lang w:val="en-GB"/>
+        </w:rPr>
+        <w:t>.</w:t>
+      </w:r>
+    </w:p>
+    <w:p>
+      <w:pPr>
+        <w:pStyle w:val="Body"/>
+        <w:widowControl w:val="0"/>
+        <w:spacing w:before="160"/>
+        <w:rPr>
+          <w:rFonts w:hAnsi="Times New Roman" w:cs="Times New Roman"/>
+          <w:noProof/>
+          <w:sz w:val="24"/>
+          <w:szCs w:val="24"/>
+          <w:lang w:val="en-GB"/>
+        </w:rPr>
+      </w:pPr>
+      <w:r>
+        <w:rPr>
+          <w:rFonts w:hAnsi="Times New Roman" w:cs="Times New Roman"/>
+          <w:noProof/>
+          <w:sz w:val="24"/>
+          <w:szCs w:val="24"/>
+          <w:lang w:val="en-GB"/>
+        </w:rPr>
+        <w:t>January 201</w:t>
+      </w:r>
+      <w:r>
+        <w:rPr>
+          <w:rFonts w:hAnsi="Times New Roman" w:cs="Times New Roman"/>
+          <w:noProof/>
+          <w:sz w:val="24"/>
+          <w:szCs w:val="24"/>
+          <w:lang w:val="en-GB"/>
+        </w:rPr>
+        <w:t>6</w:t>
+      </w:r>
+      <w:r>
+        <w:rPr>
+          <w:rFonts w:hAnsi="Times New Roman" w:cs="Times New Roman"/>
+          <w:noProof/>
+          <w:sz w:val="24"/>
+          <w:szCs w:val="24"/>
+          <w:lang w:val="en-GB"/>
+        </w:rPr>
+        <w:t xml:space="preserve"> </w:t>
+      </w:r>
+      <w:r>
+        <w:rPr>
+          <w:rFonts w:hAnsi="Times New Roman" w:cs="Times New Roman"/>
+          <w:noProof/>
+          <w:sz w:val="24"/>
+          <w:szCs w:val="24"/>
+          <w:lang w:val="en-GB"/>
+        </w:rPr>
+        <w:t>-</w:t>
+      </w:r>
+      <w:r>
+        <w:rPr>
+          <w:rFonts w:hAnsi="Times New Roman" w:cs="Times New Roman"/>
+          <w:noProof/>
+          <w:sz w:val="24"/>
+          <w:szCs w:val="24"/>
+          <w:lang w:val="en-GB"/>
+        </w:rPr>
+        <w:t xml:space="preserve"> </w:t>
+      </w:r>
+      <w:r>
+        <w:rPr>
+          <w:rFonts w:hAnsi="Times New Roman" w:cs="Times New Roman"/>
+          <w:noProof/>
+          <w:sz w:val="24"/>
+          <w:szCs w:val="24"/>
+          <w:lang w:val="en-GB"/>
+        </w:rPr>
+        <w:t>September 2016</w:t>
+      </w:r>
+      <w:r>
+        <w:rPr>
+          <w:rFonts w:hAnsi="Times New Roman" w:cs="Times New Roman"/>
+          <w:noProof/>
+          <w:sz w:val="24"/>
+          <w:szCs w:val="24"/>
+          <w:lang w:val="en-GB"/>
+        </w:rPr>
+        <w:t xml:space="preserve">: </w:t>
+      </w:r>
+      <w:r>
+        <w:rPr>
+          <w:rFonts w:hAnsi="Times New Roman" w:cs="Times New Roman"/>
+          <w:b/>
+          <w:noProof/>
+          <w:sz w:val="24"/>
+          <w:szCs w:val="24"/>
+          <w:lang w:val="en-GB"/>
+        </w:rPr>
+        <w:t>Senior IT Analyst</w:t>
+      </w:r>
+      <w:r>
+        <w:rPr>
+          <w:rFonts w:hAnsi="Times New Roman" w:cs="Times New Roman"/>
+          <w:noProof/>
+          <w:sz w:val="24"/>
+          <w:szCs w:val="24"/>
+          <w:lang w:val="en-GB"/>
+        </w:rPr>
+        <w:t xml:space="preserve"> at </w:t>
+      </w:r>
+      <w:r>
+        <w:rPr>
+          <w:rFonts w:hAnsi="Times New Roman" w:cs="Times New Roman"/>
+          <w:noProof/>
+          <w:sz w:val="24"/>
+          <w:szCs w:val="24"/>
+          <w:lang w:val="en-GB"/>
+        </w:rPr>
+        <w:t>SEAT</w:t>
+      </w:r>
+      <w:r>
+        <w:rPr>
+          <w:rFonts w:hAnsi="Times New Roman" w:cs="Times New Roman"/>
+          <w:noProof/>
+          <w:sz w:val="24"/>
+          <w:szCs w:val="24"/>
+          <w:lang w:val="en-GB"/>
+        </w:rPr>
+        <w:t xml:space="preserve"> (</w:t>
+      </w:r>
+      <w:r>
+        <w:rPr>
+          <w:rFonts w:hAnsi="Times New Roman" w:cs="Times New Roman"/>
+          <w:noProof/>
+          <w:sz w:val="24"/>
+          <w:szCs w:val="24"/>
+          <w:lang w:val="en-GB"/>
+        </w:rPr>
+        <w:t>Martorell</w:t>
+      </w:r>
+      <w:r>
+        <w:rPr>
+          <w:rFonts w:hAnsi="Times New Roman" w:cs="Times New Roman"/>
+          <w:noProof/>
+          <w:sz w:val="24"/>
+          <w:szCs w:val="24"/>
+          <w:lang w:val="en-GB"/>
+        </w:rPr>
+        <w:t>, Spain)</w:t>
+      </w:r>
+    </w:p>
+    <w:p>
+      <w:pPr>
+        <w:pStyle w:val="Body"/>
+        <w:widowControl w:val="0"/>
+        <w:spacing w:before="0"/>
+        <w:rPr>
+          <w:rFonts w:hAnsi="Times New Roman" w:cs="Times New Roman"/>
+          <w:noProof/>
+          <w:sz w:val="24"/>
+          <w:szCs w:val="24"/>
+          <w:lang w:val="en-GB"/>
+        </w:rPr>
+      </w:pPr>
+      <w:r>
+        <w:rPr>
+          <w:rFonts w:hAnsi="Times New Roman" w:cs="Times New Roman"/>
+          <w:noProof/>
+          <w:sz w:val="24"/>
+          <w:szCs w:val="24"/>
+          <w:lang w:val="en-GB"/>
+        </w:rPr>
+        <w:t>Reengineering and L2</w:t>
+      </w:r>
+      <w:r>
+        <w:rPr>
+          <w:rFonts w:hAnsi="Times New Roman" w:cs="Times New Roman"/>
+          <w:noProof/>
+          <w:sz w:val="24"/>
+          <w:szCs w:val="24"/>
+          <w:lang w:val="en-GB"/>
+        </w:rPr>
+        <w:t xml:space="preserve"> Support for legacy COBOL &amp; PL</w:t>
+      </w:r>
+      <w:r>
+        <w:rPr>
+          <w:rFonts w:hAnsi="Times New Roman" w:cs="Times New Roman"/>
+          <w:noProof/>
+          <w:sz w:val="24"/>
+          <w:szCs w:val="24"/>
+          <w:lang w:val="en-GB"/>
+        </w:rPr>
+        <w:t>/</w:t>
+      </w:r>
+      <w:r>
+        <w:rPr>
+          <w:rFonts w:hAnsi="Times New Roman" w:cs="Times New Roman"/>
+          <w:noProof/>
+          <w:sz w:val="24"/>
+          <w:szCs w:val="24"/>
+          <w:lang w:val="en-GB"/>
+        </w:rPr>
+        <w:t>1</w:t>
+      </w:r>
+      <w:r>
+        <w:rPr>
+          <w:rFonts w:hAnsi="Times New Roman" w:cs="Times New Roman"/>
+          <w:noProof/>
+          <w:sz w:val="24"/>
+          <w:szCs w:val="24"/>
+          <w:lang w:val="en-GB"/>
+        </w:rPr>
+        <w:t>. A</w:t>
+      </w:r>
+      <w:r>
+        <w:rPr>
+          <w:rFonts w:hAnsi="Times New Roman" w:cs="Times New Roman"/>
+          <w:noProof/>
+          <w:sz w:val="24"/>
+          <w:szCs w:val="24"/>
+          <w:lang w:val="en-GB"/>
+        </w:rPr>
+        <w:t>utomotive</w:t>
+      </w:r>
+      <w:r>
+        <w:rPr>
+          <w:rFonts w:hAnsi="Times New Roman" w:cs="Times New Roman"/>
+          <w:noProof/>
+          <w:sz w:val="24"/>
+          <w:szCs w:val="24"/>
+          <w:lang w:val="en-GB"/>
+        </w:rPr>
+        <w:t>, Finance</w:t>
+      </w:r>
+      <w:r>
+        <w:rPr>
+          <w:rFonts w:hAnsi="Times New Roman" w:cs="Times New Roman"/>
+          <w:noProof/>
+          <w:sz w:val="24"/>
+          <w:szCs w:val="24"/>
+          <w:lang w:val="en-GB"/>
+        </w:rPr>
+        <w:t xml:space="preserve"> and banking applications. Mainframe development and project guidance.</w:t>
+      </w:r>
+      <w:r>
+        <w:rPr>
+          <w:rFonts w:hAnsi="Times New Roman" w:cs="Times New Roman"/>
+          <w:noProof/>
+          <w:sz w:val="24"/>
+          <w:szCs w:val="24"/>
+          <w:lang w:val="en-GB"/>
+        </w:rPr>
+        <w:t xml:space="preserve"> Customers: VW, SEAT, laCaixa, Generalitat de Catalunya</w:t>
+      </w:r>
+      <w:r>
+        <w:rPr>
+          <w:rFonts w:hAnsi="Times New Roman" w:cs="Times New Roman"/>
+          <w:noProof/>
+          <w:sz w:val="24"/>
+          <w:szCs w:val="24"/>
+          <w:lang w:val="en-GB"/>
+        </w:rPr>
+        <w:t>.</w:t>
+      </w:r>
+    </w:p>
+    <w:p>
+      <w:pPr>
+        <w:pStyle w:val="Body"/>
+        <w:widowControl w:val="0"/>
+        <w:spacing w:before="160"/>
+        <w:rPr>
+          <w:rFonts w:hAnsi="Times New Roman" w:cs="Times New Roman"/>
+          <w:noProof/>
+          <w:sz w:val="24"/>
+          <w:szCs w:val="24"/>
+          <w:lang w:val="en-GB"/>
+        </w:rPr>
+      </w:pPr>
+      <w:r>
+        <w:rPr>
+          <w:rFonts w:hAnsi="Times New Roman" w:cs="Times New Roman"/>
+          <w:noProof/>
+          <w:sz w:val="24"/>
+          <w:szCs w:val="24"/>
+          <w:lang w:val="en-GB"/>
+        </w:rPr>
+        <w:t xml:space="preserve">May 2015 - December 2015: </w:t>
+      </w:r>
+      <w:r>
+        <w:rPr>
+          <w:rFonts w:hAnsi="Times New Roman" w:cs="Times New Roman"/>
+          <w:b/>
+          <w:bCs/>
+          <w:noProof/>
+          <w:sz w:val="24"/>
+          <w:szCs w:val="24"/>
+          <w:lang w:val="en-GB"/>
+        </w:rPr>
+        <w:t>IT instructor</w:t>
+      </w:r>
+      <w:r>
+        <w:rPr>
+          <w:rFonts w:hAnsi="Times New Roman" w:cs="Times New Roman"/>
+          <w:noProof/>
+          <w:sz w:val="24"/>
+          <w:szCs w:val="24"/>
+          <w:lang w:val="en-GB"/>
+        </w:rPr>
+        <w:t xml:space="preserve"> at Loyal Infinity (Barcelona</w:t>
+      </w:r>
+      <w:r>
+        <w:rPr>
+          <w:rFonts w:hAnsi="Times New Roman" w:cs="Times New Roman"/>
+          <w:noProof/>
+          <w:sz w:val="24"/>
+          <w:szCs w:val="24"/>
+          <w:lang w:val="en-GB"/>
+        </w:rPr>
+        <w:t xml:space="preserve"> and Murcia</w:t>
+      </w:r>
+      <w:r>
+        <w:rPr>
+          <w:rFonts w:hAnsi="Times New Roman" w:cs="Times New Roman"/>
+          <w:noProof/>
+          <w:sz w:val="24"/>
+          <w:szCs w:val="24"/>
+          <w:lang w:val="en-GB"/>
+        </w:rPr>
+        <w:t>, Spain)</w:t>
+      </w:r>
+    </w:p>
+    <w:p>
+      <w:pPr>
+        <w:pStyle w:val="Body"/>
+        <w:widowControl w:val="0"/>
+        <w:spacing w:before="0"/>
+        <w:rPr>
+          <w:rFonts w:hAnsi="Times New Roman" w:cs="Times New Roman"/>
+          <w:noProof/>
+          <w:sz w:val="24"/>
+          <w:szCs w:val="24"/>
+          <w:lang w:val="en-GB"/>
+        </w:rPr>
+      </w:pPr>
+      <w:r>
+        <w:rPr>
+          <w:rFonts w:hAnsi="Times New Roman" w:cs="Times New Roman"/>
+          <w:noProof/>
+          <w:sz w:val="24"/>
+          <w:szCs w:val="24"/>
+          <w:lang w:val="en-GB"/>
+        </w:rPr>
+        <w:t>May - June 2015: COBOL programming</w:t>
+      </w:r>
+      <w:r>
+        <w:rPr>
+          <w:rFonts w:hAnsi="Times New Roman" w:cs="Times New Roman"/>
+          <w:noProof/>
+          <w:sz w:val="24"/>
+          <w:szCs w:val="24"/>
+          <w:lang w:val="en-GB"/>
+        </w:rPr>
+        <w:t xml:space="preserve"> to 11 staff pupils of MANGO (</w:t>
+      </w:r>
+      <w:r>
+        <w:rPr>
+          <w:rFonts w:hAnsi="Times New Roman" w:cs="Times New Roman"/>
+          <w:noProof/>
+          <w:sz w:val="24"/>
+          <w:szCs w:val="24"/>
+          <w:lang w:val="en-GB"/>
+        </w:rPr>
+        <w:t>Palau Solità i Plegamans</w:t>
+      </w:r>
+      <w:r>
+        <w:rPr>
+          <w:rFonts w:hAnsi="Times New Roman" w:cs="Times New Roman"/>
+          <w:noProof/>
+          <w:sz w:val="24"/>
+          <w:szCs w:val="24"/>
+          <w:lang w:val="en-GB"/>
+        </w:rPr>
+        <w:t>)</w:t>
+      </w:r>
+      <w:r>
+        <w:rPr>
+          <w:rFonts w:hAnsi="Times New Roman" w:cs="Times New Roman"/>
+          <w:noProof/>
+          <w:sz w:val="24"/>
+          <w:szCs w:val="24"/>
+          <w:lang w:val="en-GB"/>
+        </w:rPr>
+        <w:t>.</w:t>
+      </w:r>
+    </w:p>
+    <w:p>
+      <w:pPr>
+        <w:pStyle w:val="Body"/>
+        <w:widowControl w:val="0"/>
+        <w:spacing w:before="0"/>
+        <w:rPr>
+          <w:rFonts w:hAnsi="Times New Roman" w:cs="Times New Roman"/>
+          <w:noProof/>
+          <w:sz w:val="24"/>
+          <w:szCs w:val="24"/>
+          <w:lang w:val="en-GB"/>
+        </w:rPr>
+      </w:pPr>
+      <w:r>
+        <w:rPr>
+          <w:rFonts w:hAnsi="Times New Roman" w:cs="Times New Roman"/>
+          <w:noProof/>
+          <w:sz w:val="24"/>
+          <w:szCs w:val="24"/>
+          <w:lang w:val="en-GB"/>
+        </w:rPr>
+        <w:t>September - October 2015: Advanced AS/400 to 6 staff pupils of Europastry</w:t>
+      </w:r>
+      <w:r>
+        <w:rPr>
+          <w:rFonts w:hAnsi="Times New Roman" w:cs="Times New Roman"/>
+          <w:noProof/>
+          <w:sz w:val="24"/>
+          <w:szCs w:val="24"/>
+          <w:lang w:val="en-GB"/>
+        </w:rPr>
+        <w:t xml:space="preserve"> (</w:t>
+      </w:r>
+      <w:r>
+        <w:rPr>
+          <w:rFonts w:hAnsi="Times New Roman" w:cs="Times New Roman"/>
+          <w:noProof/>
+          <w:sz w:val="24"/>
+          <w:szCs w:val="24"/>
+          <w:lang w:val="en-GB"/>
+        </w:rPr>
+        <w:t>Sant Cugat del Vallés</w:t>
+      </w:r>
+      <w:r>
+        <w:rPr>
+          <w:rFonts w:hAnsi="Times New Roman" w:cs="Times New Roman"/>
+          <w:noProof/>
+          <w:sz w:val="24"/>
+          <w:szCs w:val="24"/>
+          <w:lang w:val="en-GB"/>
+        </w:rPr>
+        <w:t>)</w:t>
+      </w:r>
+      <w:r>
+        <w:rPr>
+          <w:rFonts w:hAnsi="Times New Roman" w:cs="Times New Roman"/>
+          <w:noProof/>
+          <w:sz w:val="24"/>
+          <w:szCs w:val="24"/>
+          <w:lang w:val="en-GB"/>
+        </w:rPr>
+        <w:t>.</w:t>
+      </w:r>
+    </w:p>
+    <w:p>
+      <w:pPr>
+        <w:pStyle w:val="Body"/>
+        <w:widowControl w:val="0"/>
+        <w:spacing w:before="0"/>
+        <w:rPr>
+          <w:rFonts w:hAnsi="Times New Roman" w:cs="Times New Roman"/>
+          <w:noProof/>
+          <w:sz w:val="24"/>
+          <w:szCs w:val="24"/>
+          <w:lang w:val="en-GB"/>
+        </w:rPr>
+      </w:pPr>
+      <w:r>
+        <w:rPr>
+          <w:rFonts w:hAnsi="Times New Roman" w:cs="Times New Roman"/>
+          <w:noProof/>
+          <w:sz w:val="24"/>
+          <w:szCs w:val="24"/>
+          <w:lang w:val="en-GB"/>
+        </w:rPr>
+        <w:lastRenderedPageBreak/>
+        <w:t>November - December 2015: COBOL &amp; PL</w:t>
+      </w:r>
+      <w:r>
+        <w:rPr>
+          <w:rFonts w:hAnsi="Times New Roman" w:cs="Times New Roman"/>
+          <w:noProof/>
+          <w:sz w:val="24"/>
+          <w:szCs w:val="24"/>
+          <w:lang w:val="en-GB"/>
+        </w:rPr>
+        <w:t>/</w:t>
+      </w:r>
+      <w:r>
+        <w:rPr>
+          <w:rFonts w:hAnsi="Times New Roman" w:cs="Times New Roman"/>
+          <w:noProof/>
+          <w:sz w:val="24"/>
+          <w:szCs w:val="24"/>
+          <w:lang w:val="en-GB"/>
+        </w:rPr>
+        <w:t xml:space="preserve">1 Programming to 14 pupils of </w:t>
+      </w:r>
+      <w:r>
+        <w:rPr>
+          <w:rFonts w:hAnsi="Times New Roman" w:cs="Times New Roman"/>
+          <w:noProof/>
+          <w:sz w:val="24"/>
+          <w:szCs w:val="24"/>
+          <w:lang w:val="en-GB"/>
+        </w:rPr>
+        <w:t>C</w:t>
+      </w:r>
+      <w:r>
+        <w:rPr>
+          <w:rFonts w:hAnsi="Times New Roman" w:cs="Times New Roman"/>
+          <w:noProof/>
+          <w:sz w:val="24"/>
+          <w:szCs w:val="24"/>
+          <w:lang w:val="en-GB"/>
+        </w:rPr>
+        <w:t>ap</w:t>
+      </w:r>
+      <w:r>
+        <w:rPr>
+          <w:rFonts w:hAnsi="Times New Roman" w:cs="Times New Roman"/>
+          <w:noProof/>
+          <w:sz w:val="24"/>
+          <w:szCs w:val="24"/>
+          <w:lang w:val="en-GB"/>
+        </w:rPr>
+        <w:t>g</w:t>
+      </w:r>
+      <w:r>
+        <w:rPr>
+          <w:rFonts w:hAnsi="Times New Roman" w:cs="Times New Roman"/>
+          <w:noProof/>
+          <w:sz w:val="24"/>
+          <w:szCs w:val="24"/>
+          <w:lang w:val="en-GB"/>
+        </w:rPr>
+        <w:t>emini</w:t>
+      </w:r>
+      <w:r>
+        <w:rPr>
+          <w:rFonts w:hAnsi="Times New Roman" w:cs="Times New Roman"/>
+          <w:noProof/>
+          <w:sz w:val="24"/>
+          <w:szCs w:val="24"/>
+          <w:lang w:val="en-GB"/>
+        </w:rPr>
+        <w:t xml:space="preserve"> (</w:t>
+      </w:r>
+      <w:r>
+        <w:rPr>
+          <w:rFonts w:hAnsi="Times New Roman" w:cs="Times New Roman"/>
+          <w:noProof/>
+          <w:sz w:val="24"/>
+          <w:szCs w:val="24"/>
+          <w:lang w:val="en-GB"/>
+        </w:rPr>
+        <w:t>Murcia</w:t>
+      </w:r>
+      <w:r>
+        <w:rPr>
+          <w:rFonts w:hAnsi="Times New Roman" w:cs="Times New Roman"/>
+          <w:noProof/>
+          <w:sz w:val="24"/>
+          <w:szCs w:val="24"/>
+          <w:lang w:val="en-GB"/>
+        </w:rPr>
+        <w:t>)</w:t>
+      </w:r>
+      <w:r>
+        <w:rPr>
+          <w:rFonts w:hAnsi="Times New Roman" w:cs="Times New Roman"/>
+          <w:noProof/>
+          <w:sz w:val="24"/>
+          <w:szCs w:val="24"/>
+          <w:lang w:val="en-GB"/>
+        </w:rPr>
+        <w:t>.</w:t>
+      </w:r>
+    </w:p>
+    <w:p>
+      <w:pPr>
+        <w:pStyle w:val="Body"/>
+        <w:widowControl w:val="0"/>
+        <w:spacing w:before="160"/>
+        <w:rPr>
+          <w:rFonts w:hAnsi="Times New Roman" w:cs="Times New Roman"/>
+          <w:noProof/>
+          <w:sz w:val="24"/>
+          <w:szCs w:val="24"/>
+          <w:lang w:val="en-GB"/>
+        </w:rPr>
+      </w:pPr>
+      <w:r>
+        <w:rPr>
+          <w:rFonts w:hAnsi="Times New Roman" w:cs="Times New Roman"/>
+          <w:noProof/>
+          <w:sz w:val="24"/>
+          <w:szCs w:val="24"/>
+          <w:lang w:val="en-GB"/>
+        </w:rPr>
+        <w:t xml:space="preserve">June 2014 - February 2015: </w:t>
+      </w:r>
+      <w:r>
+        <w:rPr>
+          <w:rFonts w:hAnsi="Times New Roman" w:cs="Times New Roman"/>
+          <w:b/>
+          <w:bCs/>
+          <w:noProof/>
+          <w:sz w:val="24"/>
+          <w:szCs w:val="24"/>
+          <w:lang w:val="en-GB"/>
+        </w:rPr>
+        <w:t>Senior IT Analyst</w:t>
+      </w:r>
+      <w:r>
+        <w:rPr>
+          <w:rFonts w:hAnsi="Times New Roman" w:cs="Times New Roman"/>
+          <w:noProof/>
+          <w:sz w:val="24"/>
+          <w:szCs w:val="24"/>
+          <w:lang w:val="en-GB"/>
+        </w:rPr>
+        <w:t xml:space="preserve"> at VW-Navarra (Pamplona, Spain)</w:t>
+      </w:r>
+    </w:p>
+    <w:p>
+      <w:pPr>
+        <w:pStyle w:val="Body"/>
+        <w:widowControl w:val="0"/>
+        <w:spacing w:before="0"/>
+        <w:rPr>
+          <w:rFonts w:hAnsi="Times New Roman" w:cs="Times New Roman"/>
+          <w:noProof/>
+          <w:sz w:val="24"/>
+          <w:szCs w:val="24"/>
+          <w:lang w:val="en-GB"/>
+        </w:rPr>
+      </w:pPr>
+      <w:r>
+        <w:rPr>
+          <w:rFonts w:hAnsi="Times New Roman" w:cs="Times New Roman"/>
+          <w:noProof/>
+          <w:sz w:val="24"/>
+          <w:szCs w:val="24"/>
+          <w:lang w:val="en-GB"/>
+        </w:rPr>
+        <w:t>Reengineering and functional analysis. Automotive custom</w:t>
+      </w:r>
+      <w:r>
+        <w:rPr>
+          <w:rFonts w:hAnsi="Times New Roman" w:cs="Times New Roman"/>
+          <w:noProof/>
+          <w:sz w:val="24"/>
+          <w:szCs w:val="24"/>
+          <w:lang w:val="en-GB"/>
+        </w:rPr>
+        <w:t>er &amp; supplier app</w:t>
+      </w:r>
+      <w:r>
+        <w:rPr>
+          <w:rFonts w:hAnsi="Times New Roman" w:cs="Times New Roman"/>
+          <w:noProof/>
+          <w:sz w:val="24"/>
+          <w:szCs w:val="24"/>
+          <w:lang w:val="en-GB"/>
+        </w:rPr>
+        <w:t>s. Project guidance in</w:t>
+      </w:r>
+      <w:r>
+        <w:rPr>
+          <w:rFonts w:hAnsi="Times New Roman" w:cs="Times New Roman"/>
+          <w:noProof/>
+          <w:sz w:val="24"/>
+          <w:szCs w:val="24"/>
+          <w:lang w:val="en-GB"/>
+        </w:rPr>
+        <w:t xml:space="preserve"> EDI projects: migrati</w:t>
+      </w:r>
+      <w:r>
+        <w:rPr>
+          <w:rFonts w:hAnsi="Times New Roman" w:cs="Times New Roman"/>
+          <w:noProof/>
+          <w:sz w:val="24"/>
+          <w:szCs w:val="24"/>
+          <w:lang w:val="en-GB"/>
+        </w:rPr>
+        <w:t>n</w:t>
+      </w:r>
+      <w:r>
+        <w:rPr>
+          <w:rFonts w:hAnsi="Times New Roman" w:cs="Times New Roman"/>
+          <w:noProof/>
+          <w:sz w:val="24"/>
+          <w:szCs w:val="24"/>
+          <w:lang w:val="en-GB"/>
+        </w:rPr>
+        <w:t>g</w:t>
+      </w:r>
+      <w:r>
+        <w:rPr>
+          <w:rFonts w:hAnsi="Times New Roman" w:cs="Times New Roman"/>
+          <w:noProof/>
+          <w:sz w:val="24"/>
+          <w:szCs w:val="24"/>
+          <w:lang w:val="en-GB"/>
+        </w:rPr>
+        <w:t xml:space="preserve"> mainframe platform to SAP. Achievements: 800+ suppliers support in EDI with many language profiles (English, Spanish, Catalan, Italian and French). Environment: zOS, SAP, DB2, Adabas</w:t>
+      </w:r>
+      <w:r>
+        <w:rPr>
+          <w:rFonts w:hAnsi="Times New Roman" w:cs="Times New Roman"/>
+          <w:noProof/>
+          <w:sz w:val="24"/>
+          <w:szCs w:val="24"/>
+          <w:lang w:val="en-GB"/>
+        </w:rPr>
+        <w:t>.</w:t>
+      </w:r>
+    </w:p>
+    <w:p>
+      <w:pPr>
+        <w:pStyle w:val="Body"/>
+        <w:widowControl w:val="0"/>
+        <w:spacing w:before="160"/>
+        <w:rPr>
+          <w:rFonts w:hAnsi="Times New Roman" w:cs="Times New Roman"/>
+          <w:noProof/>
+          <w:sz w:val="24"/>
+          <w:szCs w:val="24"/>
+          <w:lang w:val="en-GB"/>
+        </w:rPr>
+      </w:pPr>
+      <w:r>
+        <w:rPr>
+          <w:rFonts w:hAnsi="Times New Roman" w:cs="Times New Roman"/>
+          <w:noProof/>
+          <w:sz w:val="24"/>
+          <w:szCs w:val="24"/>
+          <w:lang w:val="en-GB"/>
+        </w:rPr>
+        <w:t xml:space="preserve">March 2010 - May 2014: </w:t>
+      </w:r>
+      <w:r>
+        <w:rPr>
+          <w:rFonts w:hAnsi="Times New Roman" w:cs="Times New Roman"/>
+          <w:b/>
+          <w:bCs/>
+          <w:noProof/>
+          <w:sz w:val="24"/>
+          <w:szCs w:val="24"/>
+          <w:lang w:val="en-GB"/>
+        </w:rPr>
+        <w:t>Senior IT Support Analyst</w:t>
+      </w:r>
+      <w:r>
+        <w:rPr>
+          <w:rFonts w:hAnsi="Times New Roman" w:cs="Times New Roman"/>
+          <w:noProof/>
+          <w:sz w:val="24"/>
+          <w:szCs w:val="24"/>
+          <w:lang w:val="en-GB"/>
+        </w:rPr>
+        <w:t xml:space="preserve"> at SEAT (Martorell, Spain)</w:t>
+      </w:r>
+    </w:p>
+    <w:p>
+      <w:pPr>
+        <w:pStyle w:val="Body"/>
+        <w:widowControl w:val="0"/>
+        <w:spacing w:before="0"/>
+        <w:rPr>
+          <w:rFonts w:hAnsi="Times New Roman" w:cs="Times New Roman"/>
+          <w:noProof/>
+          <w:sz w:val="24"/>
+          <w:szCs w:val="24"/>
+          <w:lang w:val="en-GB"/>
+        </w:rPr>
+      </w:pPr>
       <w:bookmarkStart w:id="0" w:name="_GoBack"/>
       <w:bookmarkEnd w:id="0"/>
       <w:r>
@@ -1390,7 +2276,71 @@
           <w:szCs w:val="24"/>
           <w:lang w:val="en-GB"/>
         </w:rPr>
-        <w:t xml:space="preserve">: </w:t>
+        <w:t>Reengineering and L2 Support for legacy COBOL</w:t>
+      </w:r>
+      <w:r>
+        <w:rPr>
+          <w:rFonts w:hAnsi="Times New Roman" w:cs="Times New Roman"/>
+          <w:noProof/>
+          <w:sz w:val="24"/>
+          <w:szCs w:val="24"/>
+          <w:lang w:val="en-GB"/>
+        </w:rPr>
+        <w:t xml:space="preserve"> &amp; PL</w:t>
+      </w:r>
+      <w:r>
+        <w:rPr>
+          <w:rFonts w:hAnsi="Times New Roman" w:cs="Times New Roman"/>
+          <w:noProof/>
+          <w:sz w:val="24"/>
+          <w:szCs w:val="24"/>
+          <w:lang w:val="en-GB"/>
+        </w:rPr>
+        <w:t>/</w:t>
+      </w:r>
+      <w:r>
+        <w:rPr>
+          <w:rFonts w:hAnsi="Times New Roman" w:cs="Times New Roman"/>
+          <w:noProof/>
+          <w:sz w:val="24"/>
+          <w:szCs w:val="24"/>
+          <w:lang w:val="en-GB"/>
+        </w:rPr>
+        <w:t>1</w:t>
+      </w:r>
+      <w:r>
+        <w:rPr>
+          <w:rFonts w:hAnsi="Times New Roman" w:cs="Times New Roman"/>
+          <w:noProof/>
+          <w:sz w:val="24"/>
+          <w:szCs w:val="24"/>
+          <w:lang w:val="en-GB"/>
+        </w:rPr>
+        <w:t xml:space="preserve"> automotive and banking applications. Mainframe development and project guidance. Web development. Achievements: +100 clients support.</w:t>
+      </w:r>
+    </w:p>
+    <w:p>
+      <w:pPr>
+        <w:pStyle w:val="Body"/>
+        <w:widowControl w:val="0"/>
+        <w:spacing w:before="160"/>
+        <w:rPr>
+          <w:rFonts w:hAnsi="Times New Roman" w:cs="Times New Roman"/>
+          <w:noProof/>
+          <w:sz w:val="24"/>
+          <w:szCs w:val="24"/>
+          <w:lang w:val="en-GB"/>
+        </w:rPr>
+      </w:pPr>
+      <w:r>
+        <w:rPr>
+          <w:rFonts w:hAnsi="Times New Roman" w:cs="Times New Roman"/>
+          <w:noProof/>
+          <w:sz w:val="24"/>
+          <w:szCs w:val="24"/>
+          <w:lang w:val="en-GB"/>
+        </w:rPr>
+        <w:t xml:space="preserve">July 2000 - Feb 2010: </w:t>
       </w:r>
       <w:r>
         <w:rPr>
@@ -1402,17 +2352,17 @@
           <w:szCs w:val="24"/>
           <w:lang w:val="en-GB"/>
         </w:rPr>
-        <w:t>PMO - IT Analyst</w:t>
-      </w:r>
-      <w:r>
-        <w:rPr>
-          <w:rFonts w:hAnsi="Times New Roman" w:cs="Times New Roman"/>
-          <w:noProof/>
-          <w:sz w:val="24"/>
-          <w:szCs w:val="24"/>
-          <w:lang w:val="en-GB"/>
-        </w:rPr>
-        <w:t xml:space="preserve"> at SEAT (Martorell, Spain)</w:t>
+        <w:t>Senior IT Analyst</w:t>
+      </w:r>
+      <w:r>
+        <w:rPr>
+          <w:rFonts w:hAnsi="Times New Roman" w:cs="Times New Roman"/>
+          <w:noProof/>
+          <w:sz w:val="24"/>
+          <w:szCs w:val="24"/>
+          <w:lang w:val="en-GB"/>
+        </w:rPr>
+        <w:t xml:space="preserve"> at SEAT / VW (Martorell, Spain)</w:t>
       </w:r>
     </w:p>
     <w:p>
@@ -1436,27 +2386,142 @@
           <w:szCs w:val="24"/>
           <w:lang w:val="en-GB"/>
         </w:rPr>
-        <w:t>Project Leader &amp; Support for legacy COBOL &amp; PL</w:t>
-      </w:r>
-      <w:r>
-        <w:rPr>
-          <w:rFonts w:hAnsi="Times New Roman" w:cs="Times New Roman"/>
-          <w:noProof/>
-          <w:sz w:val="24"/>
-          <w:szCs w:val="24"/>
-          <w:lang w:val="en-GB"/>
-        </w:rPr>
-        <w:t>/</w:t>
-      </w:r>
-      <w:r>
-        <w:rPr>
-          <w:rFonts w:hAnsi="Times New Roman" w:cs="Times New Roman"/>
-          <w:noProof/>
-          <w:sz w:val="24"/>
-          <w:szCs w:val="24"/>
-          <w:lang w:val="en-GB"/>
-        </w:rPr>
-        <w:t xml:space="preserve">1 (Migrating mainframe to Open-Java). Automotive, Finance and banking applications. Mainframe development and project guidance. Customers: VW &amp; SEAT </w:t>
+        <w:t>Mainframe development for manufacturing, suppliers and EDI applications. Reengineering and corrective maintenance. Deployed the first application of ISO 9001 document for Quality Assurance; achieving QNet ISO/IEC 9001. Achievements: 200+ PL/1 and COBOL programs developed and implemented; containing DB2 and Natural/Adabas.</w:t>
+      </w:r>
+    </w:p>
+    <w:p>
+      <w:pPr>
+        <w:pStyle w:val="Body"/>
+        <w:widowControl w:val="0"/>
+        <w:spacing w:before="160"/>
+        <w:rPr>
+          <w:rFonts w:hAnsi="Times New Roman" w:cs="Times New Roman"/>
+          <w:noProof/>
+          <w:sz w:val="24"/>
+          <w:szCs w:val="24"/>
+          <w:lang w:val="en-GB"/>
+        </w:rPr>
+      </w:pPr>
+      <w:r>
+        <w:rPr>
+          <w:rFonts w:hAnsi="Times New Roman" w:cs="Times New Roman"/>
+          <w:noProof/>
+          <w:sz w:val="24"/>
+          <w:szCs w:val="24"/>
+          <w:lang w:val="en-GB"/>
+        </w:rPr>
+        <w:t xml:space="preserve">September 1997 - June 2000: </w:t>
+      </w:r>
+      <w:r>
+        <w:rPr>
+          <w:rFonts w:hAnsi="Times New Roman" w:cs="Times New Roman"/>
+          <w:b/>
+          <w:bCs/>
+          <w:noProof/>
+          <w:sz w:val="24"/>
+          <w:szCs w:val="24"/>
+          <w:lang w:val="en-GB"/>
+        </w:rPr>
+        <w:t>IT Project Lead</w:t>
+      </w:r>
+      <w:r>
+        <w:rPr>
+          <w:rFonts w:hAnsi="Times New Roman" w:cs="Times New Roman"/>
+          <w:noProof/>
+          <w:sz w:val="24"/>
+          <w:szCs w:val="24"/>
+          <w:lang w:val="en-GB"/>
+        </w:rPr>
+        <w:t xml:space="preserve"> at Banco Sabadell (Sabadell, Spain)</w:t>
+      </w:r>
+    </w:p>
+    <w:p>
+      <w:pPr>
+        <w:pStyle w:val="Body"/>
+        <w:spacing w:before="0"/>
+        <w:rPr>
+          <w:rFonts w:hAnsi="Times New Roman" w:cs="Times New Roman"/>
+          <w:noProof/>
+          <w:sz w:val="24"/>
+          <w:szCs w:val="24"/>
+          <w:lang w:val="en-GB"/>
+        </w:rPr>
+      </w:pPr>
+      <w:r>
+        <w:rPr>
+          <w:rFonts w:hAnsi="Times New Roman" w:cs="Times New Roman"/>
+          <w:noProof/>
+          <w:sz w:val="24"/>
+          <w:szCs w:val="24"/>
+          <w:lang w:val="en-GB"/>
+        </w:rPr>
+        <w:t>Functional and application guidance for new and converted software. Code/testing as Banco Sabadell specs. Achievements: 200+ COBOL/CICS programs enhanced or customized in integration projects:</w:t>
+      </w:r>
+      <w:r>
+        <w:rPr>
+          <w:rFonts w:hAnsi="Times New Roman" w:cs="Times New Roman"/>
+          <w:noProof/>
+          <w:sz w:val="24"/>
+          <w:szCs w:val="24"/>
+          <w:lang w:val="en-GB"/>
+        </w:rPr>
+        <w:t xml:space="preserve"> </w:t>
+      </w:r>
+      <w:r>
+        <w:rPr>
+          <w:rFonts w:hAnsi="Times New Roman" w:cs="Times New Roman"/>
+          <w:noProof/>
+          <w:sz w:val="24"/>
+          <w:szCs w:val="24"/>
+          <w:lang w:val="en-GB"/>
+        </w:rPr>
+        <w:t>1) Pesetas to Euros. 2) Data and software conversion at the turn of the century. 3) Migration from H. Bull platform to IBM /390.</w:t>
+      </w:r>
+    </w:p>
+    <w:p>
+      <w:pPr>
+        <w:pStyle w:val="Body"/>
+        <w:widowControl w:val="0"/>
+        <w:spacing w:before="160"/>
+        <w:rPr>
+          <w:rFonts w:hAnsi="Times New Roman" w:cs="Times New Roman"/>
+          <w:noProof/>
+          <w:sz w:val="24"/>
+          <w:szCs w:val="24"/>
+          <w:lang w:val="en-GB"/>
+        </w:rPr>
+      </w:pPr>
+      <w:r>
+        <w:rPr>
+          <w:rFonts w:hAnsi="Times New Roman" w:cs="Times New Roman"/>
+          <w:noProof/>
+          <w:sz w:val="24"/>
+          <w:szCs w:val="24"/>
+          <w:lang w:val="en-GB"/>
+        </w:rPr>
+        <w:t xml:space="preserve">March 1995 - August 1997: </w:t>
+      </w:r>
+      <w:r>
+        <w:rPr>
+          <w:rFonts w:hAnsi="Times New Roman" w:cs="Times New Roman"/>
+          <w:b/>
+          <w:bCs/>
+          <w:noProof/>
+          <w:sz w:val="24"/>
+          <w:szCs w:val="24"/>
+          <w:lang w:val="en-GB"/>
+        </w:rPr>
+        <w:t xml:space="preserve">IT Analyst </w:t>
+      </w:r>
+      <w:r>
+        <w:rPr>
+          <w:rFonts w:hAnsi="Times New Roman" w:cs="Times New Roman"/>
+          <w:noProof/>
+          <w:sz w:val="24"/>
+          <w:szCs w:val="24"/>
+          <w:lang w:val="en-GB"/>
+        </w:rPr>
+        <w:t>at VW / SEAT (Martorell, Spain)</w:t>
       </w:r>
     </w:p>
     <w:p>
@@ -1467,11 +2532,69 @@
         <w:rPr>
           <w:rFonts w:hAnsi="Times New Roman" w:cs="Times New Roman"/>
           <w:noProof/>
-          <w:sz w:val="16"/>
-          <w:szCs w:val="16"/>
-          <w:lang w:val="en-GB"/>
-        </w:rPr>
-      </w:pPr>
+          <w:sz w:val="24"/>
+          <w:szCs w:val="24"/>
+          <w:lang w:val="en-GB"/>
+        </w:rPr>
+      </w:pPr>
+      <w:r>
+        <w:rPr>
+          <w:rFonts w:hAnsi="Times New Roman" w:cs="Times New Roman"/>
+          <w:noProof/>
+          <w:sz w:val="24"/>
+          <w:szCs w:val="24"/>
+          <w:lang w:val="en-GB"/>
+        </w:rPr>
+        <w:t>Project control, analysis, development and implementing tailored IT Applications. Achievements: 100+ COBOL and PL/1 programs developed and implemented; containing DB2 and Natural/Adabas. Logistic and Manufacturing Applications.</w:t>
+      </w:r>
+    </w:p>
+    <w:p>
+      <w:pPr>
+        <w:pStyle w:val="Body"/>
+        <w:widowControl w:val="0"/>
+        <w:spacing w:before="160"/>
+        <w:rPr>
+          <w:rFonts w:hAnsi="Times New Roman" w:cs="Times New Roman"/>
+          <w:b/>
+          <w:bCs/>
+          <w:noProof/>
+          <w:sz w:val="24"/>
+          <w:szCs w:val="24"/>
+          <w:lang w:val="en-GB"/>
+        </w:rPr>
+      </w:pPr>
+      <w:r>
+        <w:rPr>
+          <w:rFonts w:hAnsi="Times New Roman" w:cs="Times New Roman"/>
+          <w:noProof/>
+          <w:sz w:val="24"/>
+          <w:szCs w:val="24"/>
+          <w:lang w:val="en-GB"/>
+        </w:rPr>
+        <w:t>January 1993 - February 1995:</w:t>
+      </w:r>
+      <w:r>
+        <w:rPr>
+          <w:rFonts w:hAnsi="Times New Roman" w:cs="Times New Roman"/>
+          <w:b/>
+          <w:bCs/>
+          <w:noProof/>
+          <w:sz w:val="24"/>
+          <w:szCs w:val="24"/>
+          <w:lang w:val="en-GB"/>
+        </w:rPr>
+        <w:t xml:space="preserve"> IT Consultant </w:t>
+      </w:r>
+      <w:r>
+        <w:rPr>
+          <w:rFonts w:hAnsi="Times New Roman" w:cs="Times New Roman"/>
+          <w:noProof/>
+          <w:sz w:val="24"/>
+          <w:szCs w:val="24"/>
+          <w:lang w:val="en-GB"/>
+        </w:rPr>
+        <w:t>in Barcelona, Spain</w:t>
+      </w:r>
     </w:p>
     <w:p>
       <w:pPr>
@@ -1494,28 +2617,48 @@
           <w:szCs w:val="24"/>
           <w:lang w:val="en-GB"/>
         </w:rPr>
-        <w:t xml:space="preserve">October 2016 - December 2017: </w:t>
-      </w:r>
-      <w:r>
-        <w:rPr>
-          <w:rFonts w:hAnsi="Times New Roman" w:cs="Times New Roman"/>
-          <w:b/>
-          <w:noProof/>
-          <w:sz w:val="24"/>
-          <w:szCs w:val="24"/>
-          <w:lang w:val="en-GB"/>
-        </w:rPr>
-        <w:t>Logistics IT Consultant</w:t>
-      </w:r>
-      <w:r>
-        <w:rPr>
-          <w:rFonts w:hAnsi="Times New Roman" w:cs="Times New Roman"/>
-          <w:noProof/>
-          <w:sz w:val="24"/>
-          <w:szCs w:val="24"/>
-          <w:lang w:val="en-GB"/>
-        </w:rPr>
-        <w:t xml:space="preserve"> at Booths Ltd. (Ripon, UK)</w:t>
+        <w:t xml:space="preserve">• </w:t>
+      </w:r>
+      <w:r>
+        <w:rPr>
+          <w:rFonts w:hAnsi="Times New Roman" w:cs="Times New Roman"/>
+          <w:noProof/>
+          <w:sz w:val="24"/>
+          <w:szCs w:val="24"/>
+          <w:u w:val="single"/>
+          <w:lang w:val="en-GB"/>
+        </w:rPr>
+        <w:t>Interbroker</w:t>
+      </w:r>
+      <w:r>
+        <w:rPr>
+          <w:rFonts w:hAnsi="Times New Roman" w:cs="Times New Roman"/>
+          <w:noProof/>
+          <w:sz w:val="24"/>
+          <w:szCs w:val="24"/>
+          <w:lang w:val="en-GB"/>
+        </w:rPr>
+        <w:t xml:space="preserve"> (Insurances): Project control and application development. Applications: Insurance, Banking, Accounts Receivable. Achievements: 200+ programs enhanced or customized within integrated projects:</w:t>
+      </w:r>
+      <w:r>
+        <w:rPr>
+          <w:rFonts w:hAnsi="Times New Roman" w:cs="Times New Roman"/>
+          <w:noProof/>
+          <w:sz w:val="24"/>
+          <w:szCs w:val="24"/>
+          <w:lang w:val="en-GB"/>
+        </w:rPr>
+        <w:t xml:space="preserve"> </w:t>
+      </w:r>
+      <w:r>
+        <w:rPr>
+          <w:rFonts w:hAnsi="Times New Roman" w:cs="Times New Roman"/>
+          <w:noProof/>
+          <w:sz w:val="24"/>
+          <w:szCs w:val="24"/>
+          <w:lang w:val="en-GB"/>
+        </w:rPr>
+        <w:t>1) Pesetas to Euros. 2) Data and software conversion at the turn of the century. 3) /36 to AS/400 migration.</w:t>
       </w:r>
     </w:p>
     <w:p>
@@ -1539,17 +2682,60 @@
           <w:szCs w:val="24"/>
           <w:lang w:val="en-GB"/>
         </w:rPr>
-        <w:t xml:space="preserve">Support for </w:t>
-      </w:r>
-      <w:r>
-        <w:rPr>
-          <w:rFonts w:hAnsi="Times New Roman" w:cs="Times New Roman"/>
-          <w:noProof/>
-          <w:sz w:val="24"/>
-          <w:szCs w:val="24"/>
-          <w:lang w:val="en-GB"/>
-        </w:rPr>
-        <w:t>Logistics &amp; Customers (MS Office)</w:t>
+        <w:t xml:space="preserve">• </w:t>
+      </w:r>
+      <w:r>
+        <w:rPr>
+          <w:rFonts w:hAnsi="Times New Roman" w:cs="Times New Roman"/>
+          <w:noProof/>
+          <w:sz w:val="24"/>
+          <w:szCs w:val="24"/>
+          <w:u w:val="single"/>
+          <w:lang w:val="en-GB"/>
+        </w:rPr>
+        <w:t>“</w:t>
+      </w:r>
+      <w:r>
+        <w:rPr>
+          <w:rFonts w:hAnsi="Times New Roman" w:cs="Times New Roman"/>
+          <w:noProof/>
+          <w:sz w:val="24"/>
+          <w:szCs w:val="24"/>
+          <w:u w:val="single"/>
+          <w:lang w:val="en-GB"/>
+        </w:rPr>
+        <w:t>la</w:t>
+      </w:r>
+      <w:r>
+        <w:rPr>
+          <w:rFonts w:hAnsi="Times New Roman" w:cs="Times New Roman"/>
+          <w:noProof/>
+          <w:sz w:val="24"/>
+          <w:szCs w:val="24"/>
+          <w:u w:val="single"/>
+          <w:lang w:val="en-GB"/>
+        </w:rPr>
+        <w:t>Caixa”</w:t>
+      </w:r>
+      <w:r>
+        <w:rPr>
+          <w:rFonts w:hAnsi="Times New Roman" w:cs="Times New Roman"/>
+          <w:noProof/>
+          <w:sz w:val="24"/>
+          <w:szCs w:val="24"/>
+          <w:lang w:val="en-GB"/>
+        </w:rPr>
+        <w:t xml:space="preserve"> (banking): Application development, migrating and implementing. Insurance, Banking (Cards, Accounts). Achievements: 100+ programs enhanced and migrated from RS/6000 platform to /390</w:t>
+      </w:r>
+      <w:r>
+        <w:rPr>
+          <w:rFonts w:hAnsi="Times New Roman" w:cs="Times New Roman"/>
+          <w:noProof/>
+          <w:sz w:val="24"/>
+          <w:szCs w:val="24"/>
+          <w:lang w:val="en-GB"/>
+        </w:rPr>
+        <w:t>.</w:t>
       </w:r>
     </w:p>
     <w:p>
@@ -1560,11 +2746,128 @@
         <w:rPr>
           <w:rFonts w:hAnsi="Times New Roman" w:cs="Times New Roman"/>
           <w:noProof/>
-          <w:sz w:val="16"/>
-          <w:szCs w:val="16"/>
-          <w:lang w:val="en-GB"/>
-        </w:rPr>
-      </w:pPr>
+          <w:sz w:val="24"/>
+          <w:szCs w:val="24"/>
+          <w:lang w:val="en-GB"/>
+        </w:rPr>
+      </w:pPr>
+      <w:r>
+        <w:rPr>
+          <w:rFonts w:hAnsi="Times New Roman" w:cs="Times New Roman"/>
+          <w:noProof/>
+          <w:sz w:val="24"/>
+          <w:szCs w:val="24"/>
+          <w:lang w:val="en-GB"/>
+        </w:rPr>
+        <w:t xml:space="preserve">• </w:t>
+      </w:r>
+      <w:r>
+        <w:rPr>
+          <w:rFonts w:hAnsi="Times New Roman" w:cs="Times New Roman"/>
+          <w:noProof/>
+          <w:sz w:val="24"/>
+          <w:szCs w:val="24"/>
+          <w:u w:val="single"/>
+          <w:lang w:val="en-GB"/>
+        </w:rPr>
+        <w:t>Pinsos Montseny</w:t>
+      </w:r>
+      <w:r>
+        <w:rPr>
+          <w:rFonts w:hAnsi="Times New Roman" w:cs="Times New Roman"/>
+          <w:noProof/>
+          <w:sz w:val="24"/>
+          <w:szCs w:val="24"/>
+          <w:lang w:val="en-GB"/>
+        </w:rPr>
+        <w:t>: Communications set-up</w:t>
+      </w:r>
+      <w:r>
+        <w:rPr>
+          <w:rFonts w:hAnsi="Times New Roman" w:cs="Times New Roman"/>
+          <w:noProof/>
+          <w:sz w:val="24"/>
+          <w:szCs w:val="24"/>
+          <w:lang w:val="en-GB"/>
+        </w:rPr>
+        <w:t xml:space="preserve"> from S</w:t>
+      </w:r>
+      <w:r>
+        <w:rPr>
+          <w:rFonts w:hAnsi="Times New Roman" w:cs="Times New Roman"/>
+          <w:noProof/>
+          <w:sz w:val="24"/>
+          <w:szCs w:val="24"/>
+          <w:lang w:val="en-GB"/>
+        </w:rPr>
+        <w:t xml:space="preserve">/36 </w:t>
+      </w:r>
+      <w:r>
+        <w:rPr>
+          <w:rFonts w:hAnsi="Times New Roman" w:cs="Times New Roman"/>
+          <w:noProof/>
+          <w:sz w:val="24"/>
+          <w:szCs w:val="24"/>
+          <w:lang w:val="en-GB"/>
+        </w:rPr>
+        <w:t>through</w:t>
+      </w:r>
+      <w:r>
+        <w:rPr>
+          <w:rFonts w:hAnsi="Times New Roman" w:cs="Times New Roman"/>
+          <w:noProof/>
+          <w:sz w:val="24"/>
+          <w:szCs w:val="24"/>
+          <w:lang w:val="en-GB"/>
+        </w:rPr>
+        <w:t xml:space="preserve"> AS/400.</w:t>
+      </w:r>
+    </w:p>
+    <w:p>
+      <w:pPr>
+        <w:pStyle w:val="Body"/>
+        <w:widowControl w:val="0"/>
+        <w:spacing w:before="160"/>
+        <w:rPr>
+          <w:rFonts w:hAnsi="Times New Roman" w:cs="Times New Roman"/>
+          <w:noProof/>
+          <w:sz w:val="24"/>
+          <w:szCs w:val="24"/>
+          <w:lang w:val="en-GB"/>
+        </w:rPr>
+      </w:pPr>
+      <w:r>
+        <w:rPr>
+          <w:rFonts w:hAnsi="Times New Roman" w:cs="Times New Roman"/>
+          <w:noProof/>
+          <w:sz w:val="24"/>
+          <w:szCs w:val="24"/>
+          <w:lang w:val="en-GB"/>
+        </w:rPr>
+        <w:t>July 1991 - Dec 1992:</w:t>
+      </w:r>
+      <w:r>
+        <w:rPr>
+          <w:rFonts w:hAnsi="Times New Roman" w:cs="Times New Roman"/>
+          <w:b/>
+          <w:bCs/>
+          <w:noProof/>
+          <w:sz w:val="24"/>
+          <w:szCs w:val="24"/>
+          <w:lang w:val="en-GB"/>
+        </w:rPr>
+        <w:t xml:space="preserve"> IT Manager </w:t>
+      </w:r>
+      <w:r>
+        <w:rPr>
+          <w:rFonts w:hAnsi="Times New Roman" w:cs="Times New Roman"/>
+          <w:noProof/>
+          <w:sz w:val="24"/>
+          <w:szCs w:val="24"/>
+          <w:lang w:val="en-GB"/>
+        </w:rPr>
+        <w:t>at Rango (Tona, Spain)</w:t>
+      </w:r>
     </w:p>
     <w:p>
       <w:pPr>
@@ -1587,128 +2890,53 @@
           <w:szCs w:val="24"/>
           <w:lang w:val="en-GB"/>
         </w:rPr>
-        <w:t>January 201</w:t>
-      </w:r>
-      <w:r>
-        <w:rPr>
-          <w:rFonts w:hAnsi="Times New Roman" w:cs="Times New Roman"/>
-          <w:noProof/>
-          <w:sz w:val="24"/>
-          <w:szCs w:val="24"/>
-          <w:lang w:val="en-GB"/>
-        </w:rPr>
-        <w:t>6</w:t>
-      </w:r>
-      <w:r>
-        <w:rPr>
-          <w:rFonts w:hAnsi="Times New Roman" w:cs="Times New Roman"/>
-          <w:noProof/>
-          <w:sz w:val="24"/>
-          <w:szCs w:val="24"/>
-          <w:lang w:val="en-GB"/>
-        </w:rPr>
-        <w:t xml:space="preserve"> </w:t>
-      </w:r>
-      <w:r>
-        <w:rPr>
-          <w:rFonts w:hAnsi="Times New Roman" w:cs="Times New Roman"/>
-          <w:noProof/>
-          <w:sz w:val="24"/>
-          <w:szCs w:val="24"/>
-          <w:lang w:val="en-GB"/>
-        </w:rPr>
-        <w:t>-</w:t>
-      </w:r>
-      <w:r>
-        <w:rPr>
-          <w:rFonts w:hAnsi="Times New Roman" w:cs="Times New Roman"/>
-          <w:noProof/>
-          <w:sz w:val="24"/>
-          <w:szCs w:val="24"/>
-          <w:lang w:val="en-GB"/>
-        </w:rPr>
-        <w:t xml:space="preserve"> </w:t>
-      </w:r>
-      <w:r>
-        <w:rPr>
-          <w:rFonts w:hAnsi="Times New Roman" w:cs="Times New Roman"/>
-          <w:noProof/>
-          <w:sz w:val="24"/>
-          <w:szCs w:val="24"/>
-          <w:lang w:val="en-GB"/>
-        </w:rPr>
-        <w:t>September 2016</w:t>
-      </w:r>
-      <w:r>
-        <w:rPr>
-          <w:rFonts w:hAnsi="Times New Roman" w:cs="Times New Roman"/>
-          <w:noProof/>
-          <w:sz w:val="24"/>
-          <w:szCs w:val="24"/>
-          <w:lang w:val="en-GB"/>
-        </w:rPr>
-        <w:t xml:space="preserve">: </w:t>
+        <w:t>Project managed the entire I.T foundation. Installed and implemented the Euro-gest applications (manufacturing and finances) in AS/400.</w:t>
+      </w:r>
+    </w:p>
+    <w:p>
+      <w:pPr>
+        <w:pStyle w:val="Body"/>
+        <w:widowControl w:val="0"/>
+        <w:spacing w:before="160"/>
+        <w:rPr>
+          <w:rFonts w:hAnsi="Times New Roman" w:cs="Times New Roman"/>
+          <w:noProof/>
+          <w:sz w:val="24"/>
+          <w:szCs w:val="24"/>
+          <w:lang w:val="en-GB"/>
+        </w:rPr>
+      </w:pPr>
+      <w:r>
+        <w:rPr>
+          <w:rFonts w:hAnsi="Times New Roman" w:cs="Times New Roman"/>
+          <w:noProof/>
+          <w:sz w:val="24"/>
+          <w:szCs w:val="24"/>
+          <w:lang w:val="en-GB"/>
+        </w:rPr>
+        <w:t>January 1991 - June 1991:</w:t>
       </w:r>
       <w:r>
         <w:rPr>
           <w:rFonts w:hAnsi="Times New Roman" w:cs="Times New Roman"/>
           <w:b/>
-          <w:noProof/>
-          <w:sz w:val="24"/>
-          <w:szCs w:val="24"/>
-          <w:lang w:val="en-GB"/>
-        </w:rPr>
-        <w:t>Senior IT Analyst</w:t>
-      </w:r>
-      <w:r>
-        <w:rPr>
-          <w:rFonts w:hAnsi="Times New Roman" w:cs="Times New Roman"/>
-          <w:noProof/>
-          <w:sz w:val="24"/>
-          <w:szCs w:val="24"/>
-          <w:lang w:val="en-GB"/>
-        </w:rPr>
-        <w:t xml:space="preserve"> at </w:t>
-      </w:r>
-      <w:r>
-        <w:rPr>
-          <w:rFonts w:hAnsi="Times New Roman" w:cs="Times New Roman"/>
-          <w:noProof/>
-          <w:sz w:val="24"/>
-          <w:szCs w:val="24"/>
-          <w:lang w:val="en-GB"/>
-        </w:rPr>
-        <w:t>SEAT</w:t>
-      </w:r>
-      <w:r>
-        <w:rPr>
-          <w:rFonts w:hAnsi="Times New Roman" w:cs="Times New Roman"/>
-          <w:noProof/>
-          <w:sz w:val="24"/>
-          <w:szCs w:val="24"/>
-          <w:lang w:val="en-GB"/>
-        </w:rPr>
-        <w:t xml:space="preserve"> (</w:t>
-      </w:r>
-      <w:r>
-        <w:rPr>
-          <w:rFonts w:hAnsi="Times New Roman" w:cs="Times New Roman"/>
-          <w:noProof/>
-          <w:sz w:val="24"/>
-          <w:szCs w:val="24"/>
-          <w:lang w:val="en-GB"/>
-        </w:rPr>
-        <w:t>Martorell</w:t>
-      </w:r>
-      <w:r>
-        <w:rPr>
-          <w:rFonts w:hAnsi="Times New Roman" w:cs="Times New Roman"/>
-          <w:noProof/>
-          <w:sz w:val="24"/>
-          <w:szCs w:val="24"/>
-          <w:lang w:val="en-GB"/>
-        </w:rPr>
-        <w:t>, Spain)</w:t>
+          <w:bCs/>
+          <w:noProof/>
+          <w:sz w:val="24"/>
+          <w:szCs w:val="24"/>
+          <w:lang w:val="en-GB"/>
+        </w:rPr>
+        <w:t xml:space="preserve"> IT Consultant </w:t>
+      </w:r>
+      <w:r>
+        <w:rPr>
+          <w:rFonts w:hAnsi="Times New Roman" w:cs="Times New Roman"/>
+          <w:noProof/>
+          <w:sz w:val="24"/>
+          <w:szCs w:val="24"/>
+          <w:lang w:val="en-GB"/>
+        </w:rPr>
+        <w:t>at Doppler (Barcelona, Spain)</w:t>
       </w:r>
     </w:p>
     <w:p>
@@ -1732,1344 +2960,14 @@
           <w:szCs w:val="24"/>
           <w:lang w:val="en-GB"/>
         </w:rPr>
-        <w:t>Reengineering and L2</w:t>
-      </w:r>
-      <w:r>
-        <w:rPr>
-          <w:rFonts w:hAnsi="Times New Roman" w:cs="Times New Roman"/>
-          <w:noProof/>
-          <w:sz w:val="24"/>
-          <w:szCs w:val="24"/>
-          <w:lang w:val="en-GB"/>
-        </w:rPr>
-        <w:t xml:space="preserve"> Support for legacy COBOL &amp; PL</w:t>
-      </w:r>
-      <w:r>
-        <w:rPr>
-          <w:rFonts w:hAnsi="Times New Roman" w:cs="Times New Roman"/>
-          <w:noProof/>
-          <w:sz w:val="24"/>
-          <w:szCs w:val="24"/>
-          <w:lang w:val="en-GB"/>
-        </w:rPr>
-        <w:t>/</w:t>
-      </w:r>
-      <w:r>
-        <w:rPr>
-          <w:rFonts w:hAnsi="Times New Roman" w:cs="Times New Roman"/>
-          <w:noProof/>
-          <w:sz w:val="24"/>
-          <w:szCs w:val="24"/>
-          <w:lang w:val="en-GB"/>
-        </w:rPr>
-        <w:t>1</w:t>
-      </w:r>
-      <w:r>
-        <w:rPr>
-          <w:rFonts w:hAnsi="Times New Roman" w:cs="Times New Roman"/>
-          <w:noProof/>
-          <w:sz w:val="24"/>
-          <w:szCs w:val="24"/>
-          <w:lang w:val="en-GB"/>
-        </w:rPr>
-        <w:t>. A</w:t>
-      </w:r>
-      <w:r>
-        <w:rPr>
-          <w:rFonts w:hAnsi="Times New Roman" w:cs="Times New Roman"/>
-          <w:noProof/>
-          <w:sz w:val="24"/>
-          <w:szCs w:val="24"/>
-          <w:lang w:val="en-GB"/>
-        </w:rPr>
-        <w:t>utomotive</w:t>
-      </w:r>
-      <w:r>
-        <w:rPr>
-          <w:rFonts w:hAnsi="Times New Roman" w:cs="Times New Roman"/>
-          <w:noProof/>
-          <w:sz w:val="24"/>
-          <w:szCs w:val="24"/>
-          <w:lang w:val="en-GB"/>
-        </w:rPr>
-        <w:t>, Finance</w:t>
-      </w:r>
-      <w:r>
-        <w:rPr>
-          <w:rFonts w:hAnsi="Times New Roman" w:cs="Times New Roman"/>
-          <w:noProof/>
-          <w:sz w:val="24"/>
-          <w:szCs w:val="24"/>
-          <w:lang w:val="en-GB"/>
-        </w:rPr>
-        <w:t xml:space="preserve"> and banking applications. Mainframe development and project guidance.</w:t>
-      </w:r>
-      <w:r>
-        <w:rPr>
-          <w:rFonts w:hAnsi="Times New Roman" w:cs="Times New Roman"/>
-          <w:noProof/>
-          <w:sz w:val="24"/>
-          <w:szCs w:val="24"/>
-          <w:lang w:val="en-GB"/>
-        </w:rPr>
-        <w:t xml:space="preserve"> Customers: VW, SEAT, laCaixa, Generalitat de Catalunya</w:t>
+        <w:t>Developed and implemented applications for PCs to Pagers links. Languages used: Fortran and C. Applications: Switchboards and radio - links.</w:t>
       </w:r>
     </w:p>
     <w:p>
       <w:pPr>
         <w:pStyle w:val="Body"/>
         <w:widowControl w:val="0"/>
-        <w:spacing w:before="0"/>
-        <w:rPr>
-          <w:rFonts w:hAnsi="Times New Roman" w:cs="Times New Roman"/>
-          <w:noProof/>
-          <w:sz w:val="16"/>
-          <w:szCs w:val="16"/>
-          <w:lang w:val="en-GB"/>
-        </w:rPr>
-      </w:pPr>
-    </w:p>
-    <w:p>
-      <w:pPr>
-        <w:pStyle w:val="Body"/>
-        <w:widowControl w:val="0"/>
-        <w:spacing w:before="0"/>
-        <w:rPr>
-          <w:rFonts w:hAnsi="Times New Roman" w:cs="Times New Roman"/>
-          <w:noProof/>
-          <w:sz w:val="24"/>
-          <w:szCs w:val="24"/>
-          <w:lang w:val="en-GB"/>
-        </w:rPr>
-      </w:pPr>
-      <w:r>
-        <w:rPr>
-          <w:rFonts w:hAnsi="Times New Roman" w:cs="Times New Roman"/>
-          <w:noProof/>
-          <w:sz w:val="24"/>
-          <w:szCs w:val="24"/>
-          <w:lang w:val="en-GB"/>
-        </w:rPr>
-        <w:t xml:space="preserve">May 2015 - December 2015: </w:t>
-      </w:r>
-      <w:r>
-        <w:rPr>
-          <w:rFonts w:hAnsi="Times New Roman" w:cs="Times New Roman"/>
-          <w:b/>
-          <w:bCs/>
-          <w:noProof/>
-          <w:sz w:val="24"/>
-          <w:szCs w:val="24"/>
-          <w:lang w:val="en-GB"/>
-        </w:rPr>
-        <w:t>IT instructor</w:t>
-      </w:r>
-      <w:r>
-        <w:rPr>
-          <w:rFonts w:hAnsi="Times New Roman" w:cs="Times New Roman"/>
-          <w:noProof/>
-          <w:sz w:val="24"/>
-          <w:szCs w:val="24"/>
-          <w:lang w:val="en-GB"/>
-        </w:rPr>
-        <w:t xml:space="preserve"> at Loyal Infinity (Barcelona, Spain)</w:t>
-      </w:r>
-    </w:p>
-    <w:p>
-      <w:pPr>
-        <w:pStyle w:val="Body"/>
-        <w:widowControl w:val="0"/>
-        <w:spacing w:before="0"/>
-        <w:rPr>
-          <w:rFonts w:hAnsi="Times New Roman" w:cs="Times New Roman"/>
-          <w:noProof/>
-          <w:sz w:val="24"/>
-          <w:szCs w:val="24"/>
-          <w:lang w:val="en-GB"/>
-        </w:rPr>
-      </w:pPr>
-      <w:r>
-        <w:rPr>
-          <w:rFonts w:hAnsi="Times New Roman" w:cs="Times New Roman"/>
-          <w:noProof/>
-          <w:sz w:val="24"/>
-          <w:szCs w:val="24"/>
-          <w:lang w:val="en-GB"/>
-        </w:rPr>
-        <w:t>May - June 2015: COBOL programming</w:t>
-      </w:r>
-      <w:r>
-        <w:rPr>
-          <w:rFonts w:hAnsi="Times New Roman" w:cs="Times New Roman"/>
-          <w:noProof/>
-          <w:sz w:val="24"/>
-          <w:szCs w:val="24"/>
-          <w:lang w:val="en-GB"/>
-        </w:rPr>
-        <w:t xml:space="preserve"> to 11 staff pupils of MANGO (</w:t>
-      </w:r>
-      <w:r>
-        <w:rPr>
-          <w:rFonts w:hAnsi="Times New Roman" w:cs="Times New Roman"/>
-          <w:noProof/>
-          <w:sz w:val="24"/>
-          <w:szCs w:val="24"/>
-          <w:lang w:val="en-GB"/>
-        </w:rPr>
-        <w:t>Palau Solità i Plegamans, Spain</w:t>
-      </w:r>
-      <w:r>
-        <w:rPr>
-          <w:rFonts w:hAnsi="Times New Roman" w:cs="Times New Roman"/>
-          <w:noProof/>
-          <w:sz w:val="24"/>
-          <w:szCs w:val="24"/>
-          <w:lang w:val="en-GB"/>
-        </w:rPr>
-        <w:t>)</w:t>
-      </w:r>
-    </w:p>
-    <w:p>
-      <w:pPr>
-        <w:pStyle w:val="Body"/>
-        <w:widowControl w:val="0"/>
-        <w:spacing w:before="0"/>
-        <w:rPr>
-          <w:rFonts w:hAnsi="Times New Roman" w:cs="Times New Roman"/>
-          <w:noProof/>
-          <w:sz w:val="24"/>
-          <w:szCs w:val="24"/>
-          <w:lang w:val="en-GB"/>
-        </w:rPr>
-      </w:pPr>
-      <w:r>
-        <w:rPr>
-          <w:rFonts w:hAnsi="Times New Roman" w:cs="Times New Roman"/>
-          <w:noProof/>
-          <w:sz w:val="24"/>
-          <w:szCs w:val="24"/>
-          <w:lang w:val="en-GB"/>
-        </w:rPr>
-        <w:t>September - October 2015: Advanced AS/400 to 6 staff pupils of Europastry</w:t>
-      </w:r>
-      <w:r>
-        <w:rPr>
-          <w:rFonts w:hAnsi="Times New Roman" w:cs="Times New Roman"/>
-          <w:noProof/>
-          <w:sz w:val="24"/>
-          <w:szCs w:val="24"/>
-          <w:lang w:val="en-GB"/>
-        </w:rPr>
-        <w:t xml:space="preserve"> (</w:t>
-      </w:r>
-      <w:r>
-        <w:rPr>
-          <w:rFonts w:hAnsi="Times New Roman" w:cs="Times New Roman"/>
-          <w:noProof/>
-          <w:sz w:val="24"/>
-          <w:szCs w:val="24"/>
-          <w:lang w:val="en-GB"/>
-        </w:rPr>
-        <w:t>Sant Cugat del Vallés, Spain</w:t>
-      </w:r>
-      <w:r>
-        <w:rPr>
-          <w:rFonts w:hAnsi="Times New Roman" w:cs="Times New Roman"/>
-          <w:noProof/>
-          <w:sz w:val="24"/>
-          <w:szCs w:val="24"/>
-          <w:lang w:val="en-GB"/>
-        </w:rPr>
-        <w:t>)</w:t>
-      </w:r>
-    </w:p>
-    <w:p>
-      <w:pPr>
-        <w:pStyle w:val="Body"/>
-        <w:widowControl w:val="0"/>
-        <w:spacing w:before="0"/>
-        <w:rPr>
-          <w:rFonts w:hAnsi="Times New Roman" w:cs="Times New Roman"/>
-          <w:noProof/>
-          <w:sz w:val="24"/>
-          <w:szCs w:val="24"/>
-          <w:lang w:val="en-GB"/>
-        </w:rPr>
-      </w:pPr>
-      <w:r>
-        <w:rPr>
-          <w:rFonts w:hAnsi="Times New Roman" w:cs="Times New Roman"/>
-          <w:noProof/>
-          <w:sz w:val="24"/>
-          <w:szCs w:val="24"/>
-          <w:lang w:val="en-GB"/>
-        </w:rPr>
-        <w:t>November - December 2015: COBOL &amp; PL</w:t>
-      </w:r>
-      <w:r>
-        <w:rPr>
-          <w:rFonts w:hAnsi="Times New Roman" w:cs="Times New Roman"/>
-          <w:noProof/>
-          <w:sz w:val="24"/>
-          <w:szCs w:val="24"/>
-          <w:lang w:val="en-GB"/>
-        </w:rPr>
-        <w:t>/</w:t>
-      </w:r>
-      <w:r>
-        <w:rPr>
-          <w:rFonts w:hAnsi="Times New Roman" w:cs="Times New Roman"/>
-          <w:noProof/>
-          <w:sz w:val="24"/>
-          <w:szCs w:val="24"/>
-          <w:lang w:val="en-GB"/>
-        </w:rPr>
-        <w:t xml:space="preserve">1 Programming to 14 pupils of </w:t>
-      </w:r>
-      <w:r>
-        <w:rPr>
-          <w:rFonts w:hAnsi="Times New Roman" w:cs="Times New Roman"/>
-          <w:noProof/>
-          <w:sz w:val="24"/>
-          <w:szCs w:val="24"/>
-          <w:lang w:val="en-GB"/>
-        </w:rPr>
-        <w:t>C</w:t>
-      </w:r>
-      <w:r>
-        <w:rPr>
-          <w:rFonts w:hAnsi="Times New Roman" w:cs="Times New Roman"/>
-          <w:noProof/>
-          <w:sz w:val="24"/>
-          <w:szCs w:val="24"/>
-          <w:lang w:val="en-GB"/>
-        </w:rPr>
-        <w:t>ap</w:t>
-      </w:r>
-      <w:r>
-        <w:rPr>
-          <w:rFonts w:hAnsi="Times New Roman" w:cs="Times New Roman"/>
-          <w:noProof/>
-          <w:sz w:val="24"/>
-          <w:szCs w:val="24"/>
-          <w:lang w:val="en-GB"/>
-        </w:rPr>
-        <w:t>G</w:t>
-      </w:r>
-      <w:r>
-        <w:rPr>
-          <w:rFonts w:hAnsi="Times New Roman" w:cs="Times New Roman"/>
-          <w:noProof/>
-          <w:sz w:val="24"/>
-          <w:szCs w:val="24"/>
-          <w:lang w:val="en-GB"/>
-        </w:rPr>
-        <w:t>emini</w:t>
-      </w:r>
-      <w:r>
-        <w:rPr>
-          <w:rFonts w:hAnsi="Times New Roman" w:cs="Times New Roman"/>
-          <w:noProof/>
-          <w:sz w:val="24"/>
-          <w:szCs w:val="24"/>
-          <w:lang w:val="en-GB"/>
-        </w:rPr>
-        <w:t xml:space="preserve"> (</w:t>
-      </w:r>
-      <w:r>
-        <w:rPr>
-          <w:rFonts w:hAnsi="Times New Roman" w:cs="Times New Roman"/>
-          <w:noProof/>
-          <w:sz w:val="24"/>
-          <w:szCs w:val="24"/>
-          <w:lang w:val="en-GB"/>
-        </w:rPr>
-        <w:t>Murcia, Spain</w:t>
-      </w:r>
-      <w:r>
-        <w:rPr>
-          <w:rFonts w:hAnsi="Times New Roman" w:cs="Times New Roman"/>
-          <w:noProof/>
-          <w:sz w:val="24"/>
-          <w:szCs w:val="24"/>
-          <w:lang w:val="en-GB"/>
-        </w:rPr>
-        <w:t>)</w:t>
-      </w:r>
-    </w:p>
-    <w:p>
-      <w:pPr>
-        <w:pStyle w:val="Body"/>
-        <w:widowControl w:val="0"/>
-        <w:spacing w:before="0"/>
-        <w:rPr>
-          <w:rFonts w:hAnsi="Times New Roman" w:cs="Times New Roman"/>
-          <w:noProof/>
-          <w:sz w:val="16"/>
-          <w:szCs w:val="16"/>
-          <w:lang w:val="en-GB"/>
-        </w:rPr>
-      </w:pPr>
-    </w:p>
-    <w:p>
-      <w:pPr>
-        <w:pStyle w:val="Body"/>
-        <w:widowControl w:val="0"/>
-        <w:spacing w:before="0"/>
-        <w:rPr>
-          <w:rFonts w:hAnsi="Times New Roman" w:cs="Times New Roman"/>
-          <w:noProof/>
-          <w:sz w:val="24"/>
-          <w:szCs w:val="24"/>
-          <w:lang w:val="en-GB"/>
-        </w:rPr>
-      </w:pPr>
-      <w:r>
-        <w:rPr>
-          <w:rFonts w:hAnsi="Times New Roman" w:cs="Times New Roman"/>
-          <w:noProof/>
-          <w:sz w:val="24"/>
-          <w:szCs w:val="24"/>
-          <w:lang w:val="en-GB"/>
-        </w:rPr>
-        <w:lastRenderedPageBreak/>
-        <w:t xml:space="preserve">June 2014 - February 2015: </w:t>
-      </w:r>
-      <w:r>
-        <w:rPr>
-          <w:rFonts w:hAnsi="Times New Roman" w:cs="Times New Roman"/>
-          <w:b/>
-          <w:bCs/>
-          <w:noProof/>
-          <w:sz w:val="24"/>
-          <w:szCs w:val="24"/>
-          <w:lang w:val="en-GB"/>
-        </w:rPr>
-        <w:t>Senior IT Analyst</w:t>
-      </w:r>
-      <w:r>
-        <w:rPr>
-          <w:rFonts w:hAnsi="Times New Roman" w:cs="Times New Roman"/>
-          <w:noProof/>
-          <w:sz w:val="24"/>
-          <w:szCs w:val="24"/>
-          <w:lang w:val="en-GB"/>
-        </w:rPr>
-        <w:t xml:space="preserve"> at VW-Navarra (Pamplona, Spain)</w:t>
-      </w:r>
-    </w:p>
-    <w:p>
-      <w:pPr>
-        <w:pStyle w:val="Body"/>
-        <w:widowControl w:val="0"/>
-        <w:spacing w:before="0"/>
-        <w:rPr>
-          <w:rFonts w:hAnsi="Times New Roman" w:cs="Times New Roman"/>
-          <w:noProof/>
-          <w:sz w:val="24"/>
-          <w:szCs w:val="24"/>
-          <w:lang w:val="en-GB"/>
-        </w:rPr>
-      </w:pPr>
-      <w:r>
-        <w:rPr>
-          <w:rFonts w:hAnsi="Times New Roman" w:cs="Times New Roman"/>
-          <w:noProof/>
-          <w:sz w:val="24"/>
-          <w:szCs w:val="24"/>
-          <w:lang w:val="en-GB"/>
-        </w:rPr>
-        <w:t>Reengineering and functional analysis. Automotive custom</w:t>
-      </w:r>
-      <w:r>
-        <w:rPr>
-          <w:rFonts w:hAnsi="Times New Roman" w:cs="Times New Roman"/>
-          <w:noProof/>
-          <w:sz w:val="24"/>
-          <w:szCs w:val="24"/>
-          <w:lang w:val="en-GB"/>
-        </w:rPr>
-        <w:t>er &amp; supplier app</w:t>
-      </w:r>
-      <w:r>
-        <w:rPr>
-          <w:rFonts w:hAnsi="Times New Roman" w:cs="Times New Roman"/>
-          <w:noProof/>
-          <w:sz w:val="24"/>
-          <w:szCs w:val="24"/>
-          <w:lang w:val="en-GB"/>
-        </w:rPr>
-        <w:t>s. Project guidance in</w:t>
-      </w:r>
-      <w:r>
-        <w:rPr>
-          <w:rFonts w:hAnsi="Times New Roman" w:cs="Times New Roman"/>
-          <w:noProof/>
-          <w:sz w:val="24"/>
-          <w:szCs w:val="24"/>
-          <w:lang w:val="en-GB"/>
-        </w:rPr>
-        <w:t xml:space="preserve"> EDI projects: migrati</w:t>
-      </w:r>
-      <w:r>
-        <w:rPr>
-          <w:rFonts w:hAnsi="Times New Roman" w:cs="Times New Roman"/>
-          <w:noProof/>
-          <w:sz w:val="24"/>
-          <w:szCs w:val="24"/>
-          <w:lang w:val="en-GB"/>
-        </w:rPr>
-        <w:t>n</w:t>
-      </w:r>
-      <w:r>
-        <w:rPr>
-          <w:rFonts w:hAnsi="Times New Roman" w:cs="Times New Roman"/>
-          <w:noProof/>
-          <w:sz w:val="24"/>
-          <w:szCs w:val="24"/>
-          <w:lang w:val="en-GB"/>
-        </w:rPr>
-        <w:t>g</w:t>
-      </w:r>
-      <w:r>
-        <w:rPr>
-          <w:rFonts w:hAnsi="Times New Roman" w:cs="Times New Roman"/>
-          <w:noProof/>
-          <w:sz w:val="24"/>
-          <w:szCs w:val="24"/>
-          <w:lang w:val="en-GB"/>
-        </w:rPr>
-        <w:t xml:space="preserve"> mainframe platform to SAP. Achievements: 800+ suppliers support in EDI with many language profiles (English, Spanish, Catalan, Italian and French). Environment: zOS, SAP, DB2, Adabas</w:t>
-      </w:r>
-    </w:p>
-    <w:p>
-      <w:pPr>
-        <w:pStyle w:val="Body"/>
-        <w:widowControl w:val="0"/>
-        <w:spacing w:before="0"/>
-        <w:rPr>
-          <w:rFonts w:hAnsi="Times New Roman" w:cs="Times New Roman"/>
-          <w:noProof/>
-          <w:sz w:val="16"/>
-          <w:szCs w:val="16"/>
-          <w:lang w:val="en-GB"/>
-        </w:rPr>
-      </w:pPr>
-    </w:p>
-    <w:p>
-      <w:pPr>
-        <w:pStyle w:val="Body"/>
-        <w:widowControl w:val="0"/>
-        <w:spacing w:before="0"/>
-        <w:rPr>
-          <w:rFonts w:hAnsi="Times New Roman" w:cs="Times New Roman"/>
-          <w:noProof/>
-          <w:sz w:val="24"/>
-          <w:szCs w:val="24"/>
-          <w:lang w:val="en-GB"/>
-        </w:rPr>
-      </w:pPr>
-      <w:r>
-        <w:rPr>
-          <w:rFonts w:hAnsi="Times New Roman" w:cs="Times New Roman"/>
-          <w:noProof/>
-          <w:sz w:val="24"/>
-          <w:szCs w:val="24"/>
-          <w:lang w:val="en-GB"/>
-        </w:rPr>
-        <w:t xml:space="preserve">March 2010 - May 2014: </w:t>
-      </w:r>
-      <w:r>
-        <w:rPr>
-          <w:rFonts w:hAnsi="Times New Roman" w:cs="Times New Roman"/>
-          <w:b/>
-          <w:bCs/>
-          <w:noProof/>
-          <w:sz w:val="24"/>
-          <w:szCs w:val="24"/>
-          <w:lang w:val="en-GB"/>
-        </w:rPr>
-        <w:t>Senior IT Support Analyst</w:t>
-      </w:r>
-      <w:r>
-        <w:rPr>
-          <w:rFonts w:hAnsi="Times New Roman" w:cs="Times New Roman"/>
-          <w:noProof/>
-          <w:sz w:val="24"/>
-          <w:szCs w:val="24"/>
-          <w:lang w:val="en-GB"/>
-        </w:rPr>
-        <w:t xml:space="preserve"> at SEAT (Martorell, Spain)</w:t>
-      </w:r>
-    </w:p>
-    <w:p>
-      <w:pPr>
-        <w:pStyle w:val="Body"/>
-        <w:widowControl w:val="0"/>
-        <w:spacing w:before="0"/>
-        <w:rPr>
-          <w:rFonts w:hAnsi="Times New Roman" w:cs="Times New Roman"/>
-          <w:noProof/>
-          <w:sz w:val="24"/>
-          <w:szCs w:val="24"/>
-          <w:lang w:val="en-GB"/>
-        </w:rPr>
-      </w:pPr>
-      <w:r>
-        <w:rPr>
-          <w:rFonts w:hAnsi="Times New Roman" w:cs="Times New Roman"/>
-          <w:noProof/>
-          <w:sz w:val="24"/>
-          <w:szCs w:val="24"/>
-          <w:lang w:val="en-GB"/>
-        </w:rPr>
-        <w:t>Reengineering and L2 Support for legacy COBOL</w:t>
-      </w:r>
-      <w:r>
-        <w:rPr>
-          <w:rFonts w:hAnsi="Times New Roman" w:cs="Times New Roman"/>
-          <w:noProof/>
-          <w:sz w:val="24"/>
-          <w:szCs w:val="24"/>
-          <w:lang w:val="en-GB"/>
-        </w:rPr>
-        <w:t xml:space="preserve"> &amp; PL</w:t>
-      </w:r>
-      <w:r>
-        <w:rPr>
-          <w:rFonts w:hAnsi="Times New Roman" w:cs="Times New Roman"/>
-          <w:noProof/>
-          <w:sz w:val="24"/>
-          <w:szCs w:val="24"/>
-          <w:lang w:val="en-GB"/>
-        </w:rPr>
-        <w:t>/</w:t>
-      </w:r>
-      <w:r>
-        <w:rPr>
-          <w:rFonts w:hAnsi="Times New Roman" w:cs="Times New Roman"/>
-          <w:noProof/>
-          <w:sz w:val="24"/>
-          <w:szCs w:val="24"/>
-          <w:lang w:val="en-GB"/>
-        </w:rPr>
-        <w:t>1</w:t>
-      </w:r>
-      <w:r>
-        <w:rPr>
-          <w:rFonts w:hAnsi="Times New Roman" w:cs="Times New Roman"/>
-          <w:noProof/>
-          <w:sz w:val="24"/>
-          <w:szCs w:val="24"/>
-          <w:lang w:val="en-GB"/>
-        </w:rPr>
-        <w:t xml:space="preserve"> automotive and banking applications. Mainframe development and project guidance. Web development. Achievements: +100 clients support.</w:t>
-      </w:r>
-    </w:p>
-    <w:p>
-      <w:pPr>
-        <w:pStyle w:val="Body"/>
-        <w:widowControl w:val="0"/>
-        <w:spacing w:before="0"/>
-        <w:rPr>
-          <w:rFonts w:hAnsi="Times New Roman" w:cs="Times New Roman"/>
-          <w:noProof/>
-          <w:sz w:val="16"/>
-          <w:szCs w:val="16"/>
-          <w:lang w:val="en-GB"/>
-        </w:rPr>
-      </w:pPr>
-    </w:p>
-    <w:p>
-      <w:pPr>
-        <w:pStyle w:val="Body"/>
-        <w:widowControl w:val="0"/>
-        <w:spacing w:before="0"/>
-        <w:rPr>
-          <w:rFonts w:hAnsi="Times New Roman" w:cs="Times New Roman"/>
-          <w:noProof/>
-          <w:sz w:val="24"/>
-          <w:szCs w:val="24"/>
-          <w:lang w:val="en-GB"/>
-        </w:rPr>
-      </w:pPr>
-      <w:r>
-        <w:rPr>
-          <w:rFonts w:hAnsi="Times New Roman" w:cs="Times New Roman"/>
-          <w:noProof/>
-          <w:sz w:val="24"/>
-          <w:szCs w:val="24"/>
-          <w:lang w:val="en-GB"/>
-        </w:rPr>
-        <w:t xml:space="preserve">July 2000 - Feb 2010: </w:t>
-      </w:r>
-      <w:r>
-        <w:rPr>
-          <w:rFonts w:hAnsi="Times New Roman" w:cs="Times New Roman"/>
-          <w:b/>
-          <w:bCs/>
-          <w:noProof/>
-          <w:sz w:val="24"/>
-          <w:szCs w:val="24"/>
-          <w:lang w:val="en-GB"/>
-        </w:rPr>
-        <w:t>Senior IT Analyst</w:t>
-      </w:r>
-      <w:r>
-        <w:rPr>
-          <w:rFonts w:hAnsi="Times New Roman" w:cs="Times New Roman"/>
-          <w:noProof/>
-          <w:sz w:val="24"/>
-          <w:szCs w:val="24"/>
-          <w:lang w:val="en-GB"/>
-        </w:rPr>
-        <w:t xml:space="preserve"> at SEAT / VW (Martorell, Spain)</w:t>
-      </w:r>
-    </w:p>
-    <w:p>
-      <w:pPr>
-        <w:pStyle w:val="Body"/>
-        <w:widowControl w:val="0"/>
-        <w:spacing w:before="0"/>
-        <w:rPr>
-          <w:rFonts w:hAnsi="Times New Roman" w:cs="Times New Roman"/>
-          <w:noProof/>
-          <w:sz w:val="24"/>
-          <w:szCs w:val="24"/>
-          <w:lang w:val="en-GB"/>
-        </w:rPr>
-      </w:pPr>
-      <w:r>
-        <w:rPr>
-          <w:rFonts w:hAnsi="Times New Roman" w:cs="Times New Roman"/>
-          <w:noProof/>
-          <w:sz w:val="24"/>
-          <w:szCs w:val="24"/>
-          <w:lang w:val="en-GB"/>
-        </w:rPr>
-        <w:t>Mainframe development for manufacturing, suppliers and EDI applications. Reengineering and corrective maintenance. Deployed the first application of ISO 9001 document for Quality Assurance; achieving QNet ISO/IEC 9001. Achievements: 200+ PL/1 and COBOL programs developed and implemented; containing DB2 and Natural/Adabas.</w:t>
-      </w:r>
-    </w:p>
-    <w:p>
-      <w:pPr>
-        <w:pStyle w:val="Body"/>
-        <w:widowControl w:val="0"/>
-        <w:spacing w:before="0"/>
-        <w:rPr>
-          <w:rFonts w:hAnsi="Times New Roman" w:cs="Times New Roman"/>
-          <w:noProof/>
-          <w:sz w:val="16"/>
-          <w:szCs w:val="16"/>
-          <w:lang w:val="en-GB"/>
-        </w:rPr>
-      </w:pPr>
-    </w:p>
-    <w:p>
-      <w:pPr>
-        <w:pStyle w:val="Body"/>
-        <w:widowControl w:val="0"/>
-        <w:spacing w:before="0"/>
-        <w:rPr>
-          <w:rFonts w:hAnsi="Times New Roman" w:cs="Times New Roman"/>
-          <w:noProof/>
-          <w:sz w:val="24"/>
-          <w:szCs w:val="24"/>
-          <w:lang w:val="en-GB"/>
-        </w:rPr>
-      </w:pPr>
-      <w:r>
-        <w:rPr>
-          <w:rFonts w:hAnsi="Times New Roman" w:cs="Times New Roman"/>
-          <w:noProof/>
-          <w:sz w:val="24"/>
-          <w:szCs w:val="24"/>
-          <w:lang w:val="en-GB"/>
-        </w:rPr>
-        <w:t xml:space="preserve">September 1997 - June 2000: </w:t>
-      </w:r>
-      <w:r>
-        <w:rPr>
-          <w:rFonts w:hAnsi="Times New Roman" w:cs="Times New Roman"/>
-          <w:b/>
-          <w:bCs/>
-          <w:noProof/>
-          <w:sz w:val="24"/>
-          <w:szCs w:val="24"/>
-          <w:lang w:val="en-GB"/>
-        </w:rPr>
-        <w:t>IT Project Lead</w:t>
-      </w:r>
-      <w:r>
-        <w:rPr>
-          <w:rFonts w:hAnsi="Times New Roman" w:cs="Times New Roman"/>
-          <w:noProof/>
-          <w:sz w:val="24"/>
-          <w:szCs w:val="24"/>
-          <w:lang w:val="en-GB"/>
-        </w:rPr>
-        <w:t xml:space="preserve"> at Banco Sabadell (Sabadell, Spain)</w:t>
-      </w:r>
-    </w:p>
-    <w:p>
-      <w:pPr>
-        <w:pStyle w:val="Body"/>
-        <w:spacing w:before="0"/>
-        <w:rPr>
-          <w:rFonts w:hAnsi="Times New Roman" w:cs="Times New Roman"/>
-          <w:noProof/>
-          <w:sz w:val="24"/>
-          <w:szCs w:val="24"/>
-          <w:lang w:val="en-GB"/>
-        </w:rPr>
-      </w:pPr>
-      <w:r>
-        <w:rPr>
-          <w:rFonts w:hAnsi="Times New Roman" w:cs="Times New Roman"/>
-          <w:noProof/>
-          <w:sz w:val="24"/>
-          <w:szCs w:val="24"/>
-          <w:lang w:val="en-GB"/>
-        </w:rPr>
-        <w:t>Functional and application guidance for new and converted software. Code/testing as Banco Sabadell specs. Achievements: 200+ COBOL/CICS programs enhanced or customized in integration projects:</w:t>
-      </w:r>
-    </w:p>
-    <w:p>
-      <w:pPr>
-        <w:pStyle w:val="Body"/>
-        <w:spacing w:before="0"/>
-        <w:rPr>
-          <w:rFonts w:hAnsi="Times New Roman" w:cs="Times New Roman"/>
-          <w:noProof/>
-          <w:sz w:val="24"/>
-          <w:szCs w:val="24"/>
-          <w:lang w:val="en-GB"/>
-        </w:rPr>
-      </w:pPr>
-      <w:r>
-        <w:rPr>
-          <w:rFonts w:hAnsi="Times New Roman" w:cs="Times New Roman"/>
-          <w:noProof/>
-          <w:sz w:val="24"/>
-          <w:szCs w:val="24"/>
-          <w:lang w:val="en-GB"/>
-        </w:rPr>
-        <w:t>1) Pesetas to Euros. 2) Data and software conversion at the turn of the century. 3) Migration from H. Bull platform to IBM /390.</w:t>
-      </w:r>
-    </w:p>
-    <w:p>
-      <w:pPr>
-        <w:pStyle w:val="Body"/>
-        <w:widowControl w:val="0"/>
-        <w:spacing w:before="0"/>
-        <w:rPr>
-          <w:rFonts w:hAnsi="Times New Roman" w:cs="Times New Roman"/>
-          <w:noProof/>
-          <w:sz w:val="16"/>
-          <w:szCs w:val="16"/>
-          <w:lang w:val="en-GB"/>
-        </w:rPr>
-      </w:pPr>
-    </w:p>
-    <w:p>
-      <w:pPr>
-        <w:pStyle w:val="Body"/>
-        <w:widowControl w:val="0"/>
-        <w:spacing w:before="0"/>
-        <w:rPr>
-          <w:rFonts w:hAnsi="Times New Roman" w:cs="Times New Roman"/>
-          <w:noProof/>
-          <w:sz w:val="24"/>
-          <w:szCs w:val="24"/>
-          <w:lang w:val="en-GB"/>
-        </w:rPr>
-      </w:pPr>
-      <w:r>
-        <w:rPr>
-          <w:rFonts w:hAnsi="Times New Roman" w:cs="Times New Roman"/>
-          <w:noProof/>
-          <w:sz w:val="24"/>
-          <w:szCs w:val="24"/>
-          <w:lang w:val="en-GB"/>
-        </w:rPr>
-        <w:t xml:space="preserve">March 1995 - August 1997: </w:t>
-      </w:r>
-      <w:r>
-        <w:rPr>
-          <w:rFonts w:hAnsi="Times New Roman" w:cs="Times New Roman"/>
-          <w:b/>
-          <w:bCs/>
-          <w:noProof/>
-          <w:sz w:val="24"/>
-          <w:szCs w:val="24"/>
-          <w:lang w:val="en-GB"/>
-        </w:rPr>
-        <w:t xml:space="preserve">IT Analyst </w:t>
-      </w:r>
-      <w:r>
-        <w:rPr>
-          <w:rFonts w:hAnsi="Times New Roman" w:cs="Times New Roman"/>
-          <w:noProof/>
-          <w:sz w:val="24"/>
-          <w:szCs w:val="24"/>
-          <w:lang w:val="en-GB"/>
-        </w:rPr>
-        <w:t>at VW / SEAT (Martorell, Spain)</w:t>
-      </w:r>
-    </w:p>
-    <w:p>
-      <w:pPr>
-        <w:pStyle w:val="Body"/>
-        <w:widowControl w:val="0"/>
-        <w:spacing w:before="0"/>
-        <w:rPr>
-          <w:rFonts w:hAnsi="Times New Roman" w:cs="Times New Roman"/>
-          <w:noProof/>
-          <w:sz w:val="24"/>
-          <w:szCs w:val="24"/>
-          <w:lang w:val="en-GB"/>
-        </w:rPr>
-      </w:pPr>
-      <w:r>
-        <w:rPr>
-          <w:rFonts w:hAnsi="Times New Roman" w:cs="Times New Roman"/>
-          <w:noProof/>
-          <w:sz w:val="24"/>
-          <w:szCs w:val="24"/>
-          <w:lang w:val="en-GB"/>
-        </w:rPr>
-        <w:t>Project control, analysis, development and implementing tailored IT Applications. Achievements: 100+ COBOL and PL/1 programs developed and implemented; containing DB2 and Natural/Adabas. Logistic and Manufacturing Applications.</w:t>
-      </w:r>
-    </w:p>
-    <w:p>
-      <w:pPr>
-        <w:pStyle w:val="Body"/>
-        <w:widowControl w:val="0"/>
-        <w:spacing w:before="0"/>
-        <w:rPr>
-          <w:rFonts w:hAnsi="Times New Roman" w:cs="Times New Roman"/>
-          <w:noProof/>
-          <w:sz w:val="16"/>
-          <w:szCs w:val="16"/>
-          <w:lang w:val="en-GB"/>
-        </w:rPr>
-      </w:pPr>
-    </w:p>
-    <w:p>
-      <w:pPr>
-        <w:pStyle w:val="Body"/>
-        <w:widowControl w:val="0"/>
-        <w:spacing w:before="0"/>
-        <w:rPr>
-          <w:rFonts w:hAnsi="Times New Roman" w:cs="Times New Roman"/>
-          <w:b/>
-          <w:bCs/>
-          <w:noProof/>
-          <w:sz w:val="24"/>
-          <w:szCs w:val="24"/>
-          <w:lang w:val="en-GB"/>
-        </w:rPr>
-      </w:pPr>
-      <w:r>
-        <w:rPr>
-          <w:rFonts w:hAnsi="Times New Roman" w:cs="Times New Roman"/>
-          <w:noProof/>
-          <w:sz w:val="24"/>
-          <w:szCs w:val="24"/>
-          <w:lang w:val="en-GB"/>
-        </w:rPr>
-        <w:t>January 1993 - February 1995:</w:t>
-      </w:r>
-      <w:r>
-        <w:rPr>
-          <w:rFonts w:hAnsi="Times New Roman" w:cs="Times New Roman"/>
-          <w:b/>
-          <w:bCs/>
-          <w:noProof/>
-          <w:sz w:val="24"/>
-          <w:szCs w:val="24"/>
-          <w:lang w:val="en-GB"/>
-        </w:rPr>
-        <w:t xml:space="preserve"> IT Consultant </w:t>
-      </w:r>
-      <w:r>
-        <w:rPr>
-          <w:rFonts w:hAnsi="Times New Roman" w:cs="Times New Roman"/>
-          <w:noProof/>
-          <w:sz w:val="24"/>
-          <w:szCs w:val="24"/>
-          <w:lang w:val="en-GB"/>
-        </w:rPr>
-        <w:t>in Barcelona, Spain</w:t>
-      </w:r>
-    </w:p>
-    <w:p>
-      <w:pPr>
-        <w:pStyle w:val="Body"/>
-        <w:widowControl w:val="0"/>
-        <w:spacing w:before="0"/>
-        <w:rPr>
-          <w:rFonts w:hAnsi="Times New Roman" w:cs="Times New Roman"/>
-          <w:noProof/>
-          <w:sz w:val="24"/>
-          <w:szCs w:val="24"/>
-          <w:lang w:val="en-GB"/>
-        </w:rPr>
-      </w:pPr>
-      <w:r>
-        <w:rPr>
-          <w:rFonts w:hAnsi="Times New Roman" w:cs="Times New Roman"/>
-          <w:noProof/>
-          <w:sz w:val="24"/>
-          <w:szCs w:val="24"/>
-          <w:lang w:val="en-GB"/>
-        </w:rPr>
-        <w:t xml:space="preserve">• </w:t>
-      </w:r>
-      <w:r>
-        <w:rPr>
-          <w:rFonts w:hAnsi="Times New Roman" w:cs="Times New Roman"/>
-          <w:noProof/>
-          <w:sz w:val="24"/>
-          <w:szCs w:val="24"/>
-          <w:u w:val="single"/>
-          <w:lang w:val="en-GB"/>
-        </w:rPr>
-        <w:t>Interbroker</w:t>
-      </w:r>
-      <w:r>
-        <w:rPr>
-          <w:rFonts w:hAnsi="Times New Roman" w:cs="Times New Roman"/>
-          <w:noProof/>
-          <w:sz w:val="24"/>
-          <w:szCs w:val="24"/>
-          <w:lang w:val="en-GB"/>
-        </w:rPr>
-        <w:t xml:space="preserve"> (Insurances): Project control and application development. Applications: Insurance, Banking, Accounts Receivable. Achievements: 200+ programs enhanced or customized within integrated projects:</w:t>
-      </w:r>
-    </w:p>
-    <w:p>
-      <w:pPr>
-        <w:pStyle w:val="Body"/>
-        <w:widowControl w:val="0"/>
-        <w:spacing w:before="0"/>
-        <w:rPr>
-          <w:rFonts w:hAnsi="Times New Roman" w:cs="Times New Roman"/>
-          <w:noProof/>
-          <w:sz w:val="24"/>
-          <w:szCs w:val="24"/>
-          <w:lang w:val="en-GB"/>
-        </w:rPr>
-      </w:pPr>
-      <w:r>
-        <w:rPr>
-          <w:rFonts w:hAnsi="Times New Roman" w:cs="Times New Roman"/>
-          <w:noProof/>
-          <w:sz w:val="24"/>
-          <w:szCs w:val="24"/>
-          <w:lang w:val="en-GB"/>
-        </w:rPr>
-        <w:t>1) Pesetas to Euros. 2) Data and software conversion at the turn of the century. 3) /36 to AS/400 migration.</w:t>
-      </w:r>
-    </w:p>
-    <w:p>
-      <w:pPr>
-        <w:pStyle w:val="Body"/>
-        <w:widowControl w:val="0"/>
-        <w:spacing w:before="0"/>
-        <w:rPr>
-          <w:rFonts w:hAnsi="Times New Roman" w:cs="Times New Roman"/>
-          <w:noProof/>
-          <w:sz w:val="24"/>
-          <w:szCs w:val="24"/>
-          <w:lang w:val="en-GB"/>
-        </w:rPr>
-      </w:pPr>
-      <w:r>
-        <w:rPr>
-          <w:rFonts w:hAnsi="Times New Roman" w:cs="Times New Roman"/>
-          <w:noProof/>
-          <w:sz w:val="24"/>
-          <w:szCs w:val="24"/>
-          <w:lang w:val="en-GB"/>
-        </w:rPr>
-        <w:t xml:space="preserve">• </w:t>
-      </w:r>
-      <w:r>
-        <w:rPr>
-          <w:rFonts w:hAnsi="Times New Roman" w:cs="Times New Roman"/>
-          <w:noProof/>
-          <w:sz w:val="24"/>
-          <w:szCs w:val="24"/>
-          <w:u w:val="single"/>
-          <w:lang w:val="en-GB"/>
-        </w:rPr>
-        <w:t>“</w:t>
-      </w:r>
-      <w:r>
-        <w:rPr>
-          <w:rFonts w:hAnsi="Times New Roman" w:cs="Times New Roman"/>
-          <w:noProof/>
-          <w:sz w:val="24"/>
-          <w:szCs w:val="24"/>
-          <w:u w:val="single"/>
-          <w:lang w:val="en-GB"/>
-        </w:rPr>
-        <w:t>la</w:t>
-      </w:r>
-      <w:r>
-        <w:rPr>
-          <w:rFonts w:hAnsi="Times New Roman" w:cs="Times New Roman"/>
-          <w:noProof/>
-          <w:sz w:val="24"/>
-          <w:szCs w:val="24"/>
-          <w:u w:val="single"/>
-          <w:lang w:val="en-GB"/>
-        </w:rPr>
-        <w:t>Caixa”</w:t>
-      </w:r>
-      <w:r>
-        <w:rPr>
-          <w:rFonts w:hAnsi="Times New Roman" w:cs="Times New Roman"/>
-          <w:noProof/>
-          <w:sz w:val="24"/>
-          <w:szCs w:val="24"/>
-          <w:lang w:val="en-GB"/>
-        </w:rPr>
-        <w:t xml:space="preserve"> (banking): Application development, migrating and implementing. Insurance, Banking (Cards, Accounts). Achievements: 100+ programs enhanced and migrated from RS/6000 platform to /390</w:t>
-      </w:r>
-    </w:p>
-    <w:p>
-      <w:pPr>
-        <w:pStyle w:val="Body"/>
-        <w:widowControl w:val="0"/>
-        <w:spacing w:before="0"/>
-        <w:rPr>
-          <w:rFonts w:hAnsi="Times New Roman" w:cs="Times New Roman"/>
-          <w:noProof/>
-          <w:sz w:val="24"/>
-          <w:szCs w:val="24"/>
-          <w:lang w:val="en-GB"/>
-        </w:rPr>
-      </w:pPr>
-      <w:r>
-        <w:rPr>
-          <w:rFonts w:hAnsi="Times New Roman" w:cs="Times New Roman"/>
-          <w:noProof/>
-          <w:sz w:val="24"/>
-          <w:szCs w:val="24"/>
-          <w:lang w:val="en-GB"/>
-        </w:rPr>
-        <w:t xml:space="preserve">• </w:t>
-      </w:r>
-      <w:r>
-        <w:rPr>
-          <w:rFonts w:hAnsi="Times New Roman" w:cs="Times New Roman"/>
-          <w:noProof/>
-          <w:sz w:val="24"/>
-          <w:szCs w:val="24"/>
-          <w:u w:val="single"/>
-          <w:lang w:val="en-GB"/>
-        </w:rPr>
-        <w:t>Pinsos Montseny</w:t>
-      </w:r>
-      <w:r>
-        <w:rPr>
-          <w:rFonts w:hAnsi="Times New Roman" w:cs="Times New Roman"/>
-          <w:noProof/>
-          <w:sz w:val="24"/>
-          <w:szCs w:val="24"/>
-          <w:lang w:val="en-GB"/>
-        </w:rPr>
-        <w:t>: Communications set-up. Between /36 and AS/400.</w:t>
-      </w:r>
-    </w:p>
-    <w:p>
-      <w:pPr>
-        <w:pStyle w:val="Body"/>
-        <w:widowControl w:val="0"/>
-        <w:spacing w:before="0"/>
-        <w:rPr>
-          <w:rFonts w:hAnsi="Times New Roman" w:cs="Times New Roman"/>
-          <w:noProof/>
-          <w:sz w:val="16"/>
-          <w:szCs w:val="16"/>
-          <w:lang w:val="en-GB"/>
-        </w:rPr>
-      </w:pPr>
-    </w:p>
-    <w:p>
-      <w:pPr>
-        <w:pStyle w:val="Body"/>
-        <w:widowControl w:val="0"/>
-        <w:spacing w:before="0"/>
-        <w:rPr>
-          <w:rFonts w:hAnsi="Times New Roman" w:cs="Times New Roman"/>
-          <w:noProof/>
-          <w:sz w:val="24"/>
-          <w:szCs w:val="24"/>
-          <w:lang w:val="en-GB"/>
-        </w:rPr>
-      </w:pPr>
-      <w:r>
-        <w:rPr>
-          <w:rFonts w:hAnsi="Times New Roman" w:cs="Times New Roman"/>
-          <w:noProof/>
-          <w:sz w:val="24"/>
-          <w:szCs w:val="24"/>
-          <w:lang w:val="en-GB"/>
-        </w:rPr>
-        <w:t>July 1991 - Dec 1992:</w:t>
-      </w:r>
-      <w:r>
-        <w:rPr>
-          <w:rFonts w:hAnsi="Times New Roman" w:cs="Times New Roman"/>
-          <w:b/>
-          <w:bCs/>
-          <w:noProof/>
-          <w:sz w:val="24"/>
-          <w:szCs w:val="24"/>
-          <w:lang w:val="en-GB"/>
-        </w:rPr>
-        <w:t xml:space="preserve"> IT Manager </w:t>
-      </w:r>
-      <w:r>
-        <w:rPr>
-          <w:rFonts w:hAnsi="Times New Roman" w:cs="Times New Roman"/>
-          <w:noProof/>
-          <w:sz w:val="24"/>
-          <w:szCs w:val="24"/>
-          <w:lang w:val="en-GB"/>
-        </w:rPr>
-        <w:t>at Rango (Tona, Spain)</w:t>
-      </w:r>
-    </w:p>
-    <w:p>
-      <w:pPr>
-        <w:pStyle w:val="Body"/>
-        <w:widowControl w:val="0"/>
-        <w:spacing w:before="0"/>
-        <w:rPr>
-          <w:rFonts w:hAnsi="Times New Roman" w:cs="Times New Roman"/>
-          <w:noProof/>
-          <w:sz w:val="24"/>
-          <w:szCs w:val="24"/>
-          <w:lang w:val="en-GB"/>
-        </w:rPr>
-      </w:pPr>
-      <w:r>
-        <w:rPr>
-          <w:rFonts w:hAnsi="Times New Roman" w:cs="Times New Roman"/>
-          <w:noProof/>
-          <w:sz w:val="24"/>
-          <w:szCs w:val="24"/>
-          <w:lang w:val="en-GB"/>
-        </w:rPr>
-        <w:t>Project managed the entire I.T foundation. Installed and implemented the Euro-gest applications (manufacturing and finances) in AS/400.</w:t>
-      </w:r>
-    </w:p>
-    <w:p>
-      <w:pPr>
-        <w:pStyle w:val="Body"/>
-        <w:widowControl w:val="0"/>
-        <w:spacing w:before="0"/>
-        <w:rPr>
-          <w:rFonts w:hAnsi="Times New Roman" w:cs="Times New Roman"/>
-          <w:noProof/>
-          <w:sz w:val="16"/>
-          <w:szCs w:val="16"/>
-          <w:lang w:val="en-GB"/>
-        </w:rPr>
-      </w:pPr>
-    </w:p>
-    <w:p>
-      <w:pPr>
-        <w:pStyle w:val="Body"/>
-        <w:widowControl w:val="0"/>
-        <w:spacing w:before="0"/>
-        <w:rPr>
-          <w:rFonts w:hAnsi="Times New Roman" w:cs="Times New Roman"/>
-          <w:noProof/>
-          <w:sz w:val="24"/>
-          <w:szCs w:val="24"/>
-          <w:lang w:val="en-GB"/>
-        </w:rPr>
-      </w:pPr>
-      <w:r>
-        <w:rPr>
-          <w:rFonts w:hAnsi="Times New Roman" w:cs="Times New Roman"/>
-          <w:noProof/>
-          <w:sz w:val="24"/>
-          <w:szCs w:val="24"/>
-          <w:lang w:val="en-GB"/>
-        </w:rPr>
-        <w:t>January 1991 - June 1991:</w:t>
-      </w:r>
-      <w:r>
-        <w:rPr>
-          <w:rFonts w:hAnsi="Times New Roman" w:cs="Times New Roman"/>
-          <w:b/>
-          <w:bCs/>
-          <w:noProof/>
-          <w:sz w:val="24"/>
-          <w:szCs w:val="24"/>
-          <w:lang w:val="en-GB"/>
-        </w:rPr>
-        <w:t xml:space="preserve"> IT Consultant </w:t>
-      </w:r>
-      <w:r>
-        <w:rPr>
-          <w:rFonts w:hAnsi="Times New Roman" w:cs="Times New Roman"/>
-          <w:noProof/>
-          <w:sz w:val="24"/>
-          <w:szCs w:val="24"/>
-          <w:lang w:val="en-GB"/>
-        </w:rPr>
-        <w:t>at Doppler (Barcelona, Spain)</w:t>
-      </w:r>
-    </w:p>
-    <w:p>
-      <w:pPr>
-        <w:pStyle w:val="Body"/>
-        <w:widowControl w:val="0"/>
-        <w:spacing w:before="0"/>
-        <w:rPr>
-          <w:rFonts w:hAnsi="Times New Roman" w:cs="Times New Roman"/>
-          <w:noProof/>
-          <w:sz w:val="24"/>
-          <w:szCs w:val="24"/>
-          <w:lang w:val="en-GB"/>
-        </w:rPr>
-      </w:pPr>
-      <w:r>
-        <w:rPr>
-          <w:rFonts w:hAnsi="Times New Roman" w:cs="Times New Roman"/>
-          <w:noProof/>
-          <w:sz w:val="24"/>
-          <w:szCs w:val="24"/>
-          <w:lang w:val="en-GB"/>
-        </w:rPr>
-        <w:t>Developed and implemented applications for PCs to Pagers links. Languages used: Fortran and C. Applications: Switchboards and radio - links.</w:t>
-      </w:r>
-    </w:p>
-    <w:p>
-      <w:pPr>
-        <w:pStyle w:val="Body"/>
-        <w:widowControl w:val="0"/>
-        <w:spacing w:before="0"/>
-        <w:rPr>
-          <w:rFonts w:hAnsi="Times New Roman" w:cs="Times New Roman"/>
-          <w:noProof/>
-          <w:sz w:val="16"/>
-          <w:szCs w:val="16"/>
-          <w:lang w:val="en-GB"/>
-        </w:rPr>
-      </w:pPr>
-    </w:p>
-    <w:p>
-      <w:pPr>
-        <w:pStyle w:val="Body"/>
-        <w:widowControl w:val="0"/>
-        <w:spacing w:before="0"/>
+        <w:spacing w:before="160"/>
         <w:rPr>
           <w:rFonts w:hAnsi="Times New Roman" w:cs="Times New Roman"/>
           <w:b/>
@@ -3270,7 +3168,7 @@
         <w:szCs w:val="16"/>
         <w:lang w:val="en-US"/>
       </w:rPr>
-      <w:t>2</w:t>
+      <w:t>1</w:t>
     </w:r>
     <w:r>
       <w:rPr>
